--- a/docs/First draft - as sent/Chapter 14 - Debugging an Troubleshooting.docx
+++ b/docs/First draft - as sent/Chapter 14 - Debugging an Troubleshooting.docx
@@ -1,16 +1,13 @@
 
 <file path=word/document.xml><?xml version="1.0" encoding="utf-8"?>
-<w:document xmlns:wpc="http://schemas.microsoft.com/office/word/2010/wordprocessingCanvas" xmlns:cx="http://schemas.microsoft.com/office/drawing/2014/chartex" xmlns:cx1="http://schemas.microsoft.com/office/drawing/2015/9/8/chartex" xmlns:cx2="http://schemas.microsoft.com/office/drawing/2015/10/21/chartex" xmlns:cx3="http://schemas.microsoft.com/office/drawing/2016/5/9/chartex" xmlns:cx4="http://schemas.microsoft.com/office/drawing/2016/5/10/chartex" xmlns:cx5="http://schemas.microsoft.com/office/drawing/2016/5/11/chartex" xmlns:cx6="http://schemas.microsoft.com/office/drawing/2016/5/12/chartex" xmlns:cx7="http://schemas.microsoft.com/office/drawing/2016/5/13/chartex" xmlns:cx8="http://schemas.microsoft.com/office/drawing/2016/5/14/chartex" xmlns:mc="http://schemas.openxmlformats.org/markup-compatibility/2006" xmlns:aink="http://schemas.microsoft.com/office/drawing/2016/ink" xmlns:am3d="http://schemas.microsoft.com/office/drawing/2017/model3d" xmlns:o="urn:schemas-microsoft-com:office:office" xmlns:r="http://schemas.openxmlformats.org/officeDocument/2006/relationships" xmlns:m="http://schemas.openxmlformats.org/officeDocument/2006/math" xmlns:v="urn:schemas-microsoft-com:vml" xmlns:wp14="http://schemas.microsoft.com/office/word/2010/wordprocessingDrawing" xmlns:wp="http://schemas.openxmlformats.org/drawingml/2006/wordprocessingDrawing" xmlns:w10="urn:schemas-microsoft-com:office:word" xmlns:w="http://schemas.openxmlformats.org/wordprocessingml/2006/main" xmlns:w14="http://schemas.microsoft.com/office/word/2010/wordml" xmlns:w15="http://schemas.microsoft.com/office/word/2012/wordml" xmlns:w16cex="http://schemas.microsoft.com/office/word/2018/wordml/cex" xmlns:w16cid="http://schemas.microsoft.com/office/word/2016/wordml/cid" xmlns:w16="http://schemas.microsoft.com/office/word/2018/wordml" xmlns:w16se="http://schemas.microsoft.com/office/word/2015/wordml/symex" xmlns:wpg="http://schemas.microsoft.com/office/word/2010/wordprocessingGroup" xmlns:wpi="http://schemas.microsoft.com/office/word/2010/wordprocessingInk" xmlns:wne="http://schemas.microsoft.com/office/word/2006/wordml" xmlns:wps="http://schemas.microsoft.com/office/word/2010/wordprocessingShape" mc:Ignorable="w14 w15 w16se w16cid w16 w16cex wp14">
+<w:document xmlns:wpc="http://schemas.microsoft.com/office/word/2010/wordprocessingCanvas" xmlns:cx="http://schemas.microsoft.com/office/drawing/2014/chartex" xmlns:cx1="http://schemas.microsoft.com/office/drawing/2015/9/8/chartex" xmlns:cx2="http://schemas.microsoft.com/office/drawing/2015/10/21/chartex" xmlns:cx3="http://schemas.microsoft.com/office/drawing/2016/5/9/chartex" xmlns:cx4="http://schemas.microsoft.com/office/drawing/2016/5/10/chartex" xmlns:cx5="http://schemas.microsoft.com/office/drawing/2016/5/11/chartex" xmlns:cx6="http://schemas.microsoft.com/office/drawing/2016/5/12/chartex" xmlns:cx7="http://schemas.microsoft.com/office/drawing/2016/5/13/chartex" xmlns:cx8="http://schemas.microsoft.com/office/drawing/2016/5/14/chartex" xmlns:mc="http://schemas.openxmlformats.org/markup-compatibility/2006" xmlns:aink="http://schemas.microsoft.com/office/drawing/2016/ink" xmlns:am3d="http://schemas.microsoft.com/office/drawing/2017/model3d" xmlns:o="urn:schemas-microsoft-com:office:office" xmlns:r="http://schemas.openxmlformats.org/officeDocument/2006/relationships" xmlns:m="http://schemas.openxmlformats.org/officeDocument/2006/math" xmlns:v="urn:schemas-microsoft-com:vml" xmlns:wp14="http://schemas.microsoft.com/office/word/2010/wordprocessingDrawing" xmlns:wp="http://schemas.openxmlformats.org/drawingml/2006/wordprocessingDrawing" xmlns:w10="urn:schemas-microsoft-com:office:word" xmlns:w="http://schemas.openxmlformats.org/wordprocessingml/2006/main" xmlns:w14="http://schemas.microsoft.com/office/word/2010/wordml" xmlns:w15="http://schemas.microsoft.com/office/word/2012/wordml" xmlns:w16cex="http://schemas.microsoft.com/office/word/2018/wordml/cex" xmlns:w16cid="http://schemas.microsoft.com/office/word/2016/wordml/cid" xmlns:w16="http://schemas.microsoft.com/office/word/2018/wordml" xmlns:w16sdtdh="http://schemas.microsoft.com/office/word/2020/wordml/sdtdatahash" xmlns:w16se="http://schemas.microsoft.com/office/word/2015/wordml/symex" xmlns:wpg="http://schemas.microsoft.com/office/word/2010/wordprocessingGroup" xmlns:wpi="http://schemas.microsoft.com/office/word/2010/wordprocessingInk" xmlns:wne="http://schemas.microsoft.com/office/word/2006/wordml" xmlns:wps="http://schemas.microsoft.com/office/word/2010/wordprocessingShape" mc:Ignorable="w14 w15 w16se w16cid w16 w16cex w16sdtdh wp14">
   <w:body>
     <w:p>
       <w:pPr>
         <w:pStyle w:val="ChapterNumberPACKT"/>
       </w:pPr>
       <w:r>
-        <w:t>1</w:t>
-      </w:r>
-      <w:r>
-        <w:t>5</w:t>
+        <w:t>7</w:t>
       </w:r>
     </w:p>
     <w:p>
@@ -18,7 +15,14 @@
         <w:pStyle w:val="ChapterTitlePACKT"/>
       </w:pPr>
       <w:r>
-        <w:t>Debugging and Troubleshooting</w:t>
+        <w:t>Managing Networking</w:t>
+      </w:r>
+      <w:r>
+        <w:t xml:space="preserve"> In</w:t>
+      </w:r>
+      <w:r>
+        <w:br/>
+        <w:t>The Enterprise</w:t>
       </w:r>
     </w:p>
     <w:p>
@@ -33,16 +37,18 @@
       <w:pPr>
         <w:pStyle w:val="BulletPACKT"/>
       </w:pPr>
-      <w:r>
-        <w:t>Installing RSAT Tools on Windows 10 and Windows Server 2019</w:t>
-      </w:r>
+      <w:bookmarkStart w:id="0" w:name="_Hlk59359138"/>
+      <w:r>
+        <w:t>Configure IP Addressing</w:t>
+      </w:r>
+      <w:bookmarkEnd w:id="0"/>
     </w:p>
     <w:p>
       <w:pPr>
         <w:pStyle w:val="BulletPACKT"/>
       </w:pPr>
       <w:r>
-        <w:t>Exploring package management</w:t>
+        <w:t>Testing Network Connectivity</w:t>
       </w:r>
     </w:p>
     <w:p>
@@ -50,7 +56,7 @@
         <w:pStyle w:val="BulletPACKT"/>
       </w:pPr>
       <w:r>
-        <w:t>Exploring PowerShellGet and PS Gallery</w:t>
+        <w:t>Installing DHCP</w:t>
       </w:r>
     </w:p>
     <w:p>
@@ -58,7 +64,13 @@
         <w:pStyle w:val="BulletPACKT"/>
       </w:pPr>
       <w:r>
-        <w:t>Adding external modules</w:t>
+        <w:t xml:space="preserve">Configure </w:t>
+      </w:r>
+      <w:r>
+        <w:t xml:space="preserve">DHCP </w:t>
+      </w:r>
+      <w:r>
+        <w:t>Scopes and Options</w:t>
       </w:r>
     </w:p>
     <w:p>
@@ -66,7 +78,7 @@
         <w:pStyle w:val="BulletPACKT"/>
       </w:pPr>
       <w:r>
-        <w:t>Creating an internal PowerShell repository</w:t>
+        <w:t>Using DHCP</w:t>
       </w:r>
     </w:p>
     <w:p>
@@ -74,7 +86,19 @@
         <w:pStyle w:val="BulletPACKT"/>
       </w:pPr>
       <w:r>
-        <w:t>Establishing a code signing environment</w:t>
+        <w:t>Impl</w:t>
+      </w:r>
+      <w:r>
+        <w:t>emen</w:t>
+      </w:r>
+      <w:r>
+        <w:t>ting DHCP Fail</w:t>
+      </w:r>
+      <w:r>
+        <w:t>-</w:t>
+      </w:r>
+      <w:r>
+        <w:t>Over/Load Balancing</w:t>
       </w:r>
     </w:p>
     <w:p>
@@ -82,7 +106,46 @@
         <w:pStyle w:val="BulletPACKT"/>
       </w:pPr>
       <w:r>
-        <w:t>Implementing Just Enough Administration</w:t>
+        <w:t>Deploying</w:t>
+      </w:r>
+      <w:r>
+        <w:t xml:space="preserve"> DNS in the Enterprise</w:t>
+      </w:r>
+    </w:p>
+    <w:p>
+      <w:pPr>
+        <w:pStyle w:val="BulletPACKT"/>
+      </w:pPr>
+      <w:bookmarkStart w:id="1" w:name="_Hlk59359370"/>
+      <w:r>
+        <w:t>Configuring DNS Forwarding</w:t>
+      </w:r>
+      <w:bookmarkEnd w:id="1"/>
+    </w:p>
+    <w:p>
+      <w:pPr>
+        <w:pStyle w:val="BulletPACKT"/>
+      </w:pPr>
+      <w:r>
+        <w:t xml:space="preserve">Managing DNS </w:t>
+      </w:r>
+      <w:r>
+        <w:t>Z</w:t>
+      </w:r>
+      <w:r>
+        <w:t xml:space="preserve">ones and </w:t>
+      </w:r>
+      <w:r>
+        <w:t xml:space="preserve">DNS </w:t>
+      </w:r>
+      <w:r>
+        <w:t xml:space="preserve">Resource </w:t>
+      </w:r>
+      <w:r>
+        <w:t>R</w:t>
+      </w:r>
+      <w:r>
+        <w:t>ecords</w:t>
       </w:r>
     </w:p>
     <w:p>
@@ -99,22 +162,10 @@
     <w:p>
       <w:pPr>
         <w:pStyle w:val="NormalPACKT"/>
-      </w:pPr>
-      <w:r>
-        <w:t>Before you can begin to administer your Windows Server 2019 infrastructure, you need to create an environment in which you can use PowerShell to carry out the administration.</w:t>
-      </w:r>
-    </w:p>
-    <w:p>
-      <w:pPr>
-        <w:pStyle w:val="BulletPACKT"/>
-        <w:numPr>
-          <w:ilvl w:val="0"/>
-          <w:numId w:val="0"/>
-        </w:numPr>
-      </w:pPr>
-      <w:r>
-        <w:t>Blah blah blah</w:t>
-      </w:r>
+        <w:rPr>
+          <w:lang w:val="en-GB"/>
+        </w:rPr>
+      </w:pPr>
     </w:p>
     <w:p>
       <w:pPr>
@@ -124,31 +175,15 @@
         </w:tabs>
       </w:pPr>
       <w:r>
-        <w:t xml:space="preserve">Recipe </w:t>
-      </w:r>
-      <w:r>
-        <w:t>1</w:t>
+        <w:rPr>
+          <w:lang w:val="en-US"/>
+        </w:rPr>
+        <w:t xml:space="preserve">Configure IP Addressing </w:t>
       </w:r>
     </w:p>
     <w:p>
       <w:pPr>
-        <w:pStyle w:val="BulletPACKT"/>
-        <w:numPr>
-          <w:ilvl w:val="0"/>
-          <w:numId w:val="0"/>
-        </w:numPr>
-      </w:pPr>
-      <w:r>
-        <w:t>This recipe, blah blah</w:t>
-      </w:r>
-    </w:p>
-    <w:p>
-      <w:pPr>
-        <w:pStyle w:val="BulletPACKT"/>
-        <w:numPr>
-          <w:ilvl w:val="0"/>
-          <w:numId w:val="0"/>
-        </w:numPr>
+        <w:pStyle w:val="NormalPACKT"/>
       </w:pPr>
     </w:p>
     <w:p>
@@ -173,17 +208,44 @@
         <w:rPr>
           <w:lang w:val="en-GB"/>
         </w:rPr>
-        <w:t>Specific stuff you need to do this recipe</w:t>
-      </w:r>
-    </w:p>
-    <w:p>
-      <w:pPr>
-        <w:pStyle w:val="BulletPACKT"/>
-        <w:numPr>
-          <w:ilvl w:val="0"/>
-          <w:numId w:val="0"/>
-        </w:numPr>
-      </w:pPr>
+        <w:t xml:space="preserve">This recipe uses </w:t>
+      </w:r>
+      <w:r>
+        <w:rPr>
+          <w:rStyle w:val="CodeInTextPACKT"/>
+        </w:rPr>
+        <w:t>SRV2</w:t>
+      </w:r>
+      <w:r>
+        <w:rPr>
+          <w:lang w:val="en-GB"/>
+        </w:rPr>
+        <w:t xml:space="preserve">, a recently added </w:t>
+      </w:r>
+      <w:r>
+        <w:rPr>
+          <w:lang w:val="en-GB"/>
+        </w:rPr>
+        <w:t xml:space="preserve">workgroup </w:t>
+      </w:r>
+      <w:r>
+        <w:rPr>
+          <w:lang w:val="en-GB"/>
+        </w:rPr>
+        <w:t>host</w:t>
+      </w:r>
+      <w:r>
+        <w:rPr>
+          <w:lang w:val="en-GB"/>
+        </w:rPr>
+        <w:t xml:space="preserve">. By default, this host is a </w:t>
+      </w:r>
+      <w:r>
+        <w:rPr>
+          <w:lang w:val="en-GB"/>
+        </w:rPr>
+        <w:t xml:space="preserve">DHCP client. </w:t>
+      </w:r>
     </w:p>
     <w:p>
       <w:pPr>
@@ -195,187 +257,6 @@
       <w:r>
         <w:t>How to do it...</w:t>
       </w:r>
-    </w:p>
-    <w:p>
-      <w:pPr>
-        <w:pStyle w:val="NumberedBulletPACKT"/>
-      </w:pPr>
-      <w:r>
-        <w:rPr>
-          <w:lang w:val="en-GB"/>
-        </w:rPr>
-        <w:t>Step by step  with code:</w:t>
-      </w:r>
-    </w:p>
-    <w:p>
-      <w:pPr>
-        <w:pStyle w:val="CodePACKT"/>
-        <w:rPr>
-          <w:lang w:val="en-GB"/>
-        </w:rPr>
-      </w:pPr>
-      <w:r>
-        <w:rPr>
-          <w:lang w:val="en-GB"/>
-        </w:rPr>
-        <w:t>Get-Package -</w:t>
-      </w:r>
-      <w:proofErr w:type="spellStart"/>
-      <w:r>
-        <w:rPr>
-          <w:lang w:val="en-GB"/>
-        </w:rPr>
-        <w:t>ProviderName</w:t>
-      </w:r>
-      <w:proofErr w:type="spellEnd"/>
-      <w:r>
-        <w:rPr>
-          <w:lang w:val="en-GB"/>
-        </w:rPr>
-        <w:t xml:space="preserve"> '</w:t>
-      </w:r>
-      <w:proofErr w:type="spellStart"/>
-      <w:r>
-        <w:rPr>
-          <w:lang w:val="en-GB"/>
-        </w:rPr>
-        <w:t>msu</w:t>
-      </w:r>
-      <w:proofErr w:type="spellEnd"/>
-      <w:r>
-        <w:rPr>
-          <w:lang w:val="en-GB"/>
-        </w:rPr>
-        <w:t>' |</w:t>
-      </w:r>
-    </w:p>
-    <w:p>
-      <w:pPr>
-        <w:pStyle w:val="CodePACKT"/>
-        <w:rPr>
-          <w:lang w:val="en-GB"/>
-        </w:rPr>
-      </w:pPr>
-      <w:r>
-        <w:rPr>
-          <w:lang w:val="en-GB"/>
-        </w:rPr>
-        <w:t xml:space="preserve">    Select-Object -</w:t>
-      </w:r>
-      <w:proofErr w:type="spellStart"/>
-      <w:r>
-        <w:rPr>
-          <w:lang w:val="en-GB"/>
-        </w:rPr>
-        <w:t>ExpandProperty</w:t>
-      </w:r>
-      <w:proofErr w:type="spellEnd"/>
-      <w:r>
-        <w:rPr>
-          <w:lang w:val="en-GB"/>
-        </w:rPr>
-        <w:t xml:space="preserve"> Name</w:t>
-      </w:r>
-    </w:p>
-    <w:p>
-      <w:pPr>
-        <w:pStyle w:val="CodePACKT"/>
-        <w:rPr>
-          <w:lang w:val="en-GB"/>
-        </w:rPr>
-      </w:pPr>
-      <w:r>
-        <w:rPr>
-          <w:lang w:val="en-GB"/>
-        </w:rPr>
-        <w:t xml:space="preserve">         1         2         3         4         5         6         7</w:t>
-      </w:r>
-    </w:p>
-    <w:p>
-      <w:pPr>
-        <w:pStyle w:val="CodePACKT"/>
-        <w:rPr>
-          <w:lang w:val="en-GB"/>
-        </w:rPr>
-      </w:pPr>
-      <w:r>
-        <w:rPr>
-          <w:lang w:val="en-GB"/>
-        </w:rPr>
-        <w:t>1234567890123456789012345678901234567890123456789012345678901234567890123</w:t>
-      </w:r>
-    </w:p>
-    <w:p>
-      <w:pPr>
-        <w:pStyle w:val="CodePACKT"/>
-        <w:rPr>
-          <w:lang w:val="en-GB"/>
-        </w:rPr>
-      </w:pPr>
-    </w:p>
-    <w:p>
-      <w:pPr>
-        <w:pStyle w:val="CodePACKT"/>
-        <w:rPr>
-          <w:rFonts w:ascii="Times New Roman" w:hAnsi="Times New Roman"/>
-          <w:sz w:val="22"/>
-          <w:szCs w:val="24"/>
-          <w:lang w:val="en-GB" w:eastAsia="en-US"/>
-        </w:rPr>
-      </w:pPr>
-      <w:r>
-        <w:rPr>
-          <w:rFonts w:ascii="Times New Roman" w:hAnsi="Times New Roman"/>
-          <w:sz w:val="22"/>
-          <w:szCs w:val="24"/>
-          <w:lang w:val="en-GB" w:eastAsia="en-US"/>
-        </w:rPr>
-        <w:t xml:space="preserve">This shows how that the line width for code will be 73 characters. </w:t>
-      </w:r>
-    </w:p>
-    <w:p>
-      <w:pPr>
-        <w:pStyle w:val="CodePACKT"/>
-        <w:rPr>
-          <w:lang w:val="en-GB"/>
-        </w:rPr>
-      </w:pPr>
-    </w:p>
-    <w:p>
-      <w:pPr>
-        <w:pStyle w:val="CodePACKT"/>
-        <w:rPr>
-          <w:lang w:val="en-GB"/>
-        </w:rPr>
-      </w:pPr>
-    </w:p>
-    <w:p>
-      <w:pPr>
-        <w:pStyle w:val="CodePACKT"/>
-        <w:rPr>
-          <w:lang w:val="en-GB"/>
-        </w:rPr>
-      </w:pPr>
-    </w:p>
-    <w:p>
-      <w:pPr>
-        <w:pStyle w:val="NumberedBulletPACKT"/>
-        <w:numPr>
-          <w:ilvl w:val="0"/>
-          <w:numId w:val="0"/>
-        </w:numPr>
-        <w:ind w:left="360" w:hanging="360"/>
-      </w:pPr>
-    </w:p>
-    <w:p>
-      <w:pPr>
-        <w:pStyle w:val="NumberedBulletPACKT"/>
-        <w:numPr>
-          <w:ilvl w:val="0"/>
-          <w:numId w:val="0"/>
-        </w:numPr>
-        <w:ind w:left="360" w:hanging="360"/>
-      </w:pPr>
     </w:p>
     <w:p>
       <w:pPr>
@@ -389,250 +270,24 @@
         </w:tabs>
       </w:pPr>
       <w:r>
-        <w:lastRenderedPageBreak/>
         <w:t>How it works...</w:t>
       </w:r>
     </w:p>
     <w:p>
       <w:pPr>
-        <w:pStyle w:val="NumberedBulletPACKT"/>
-        <w:numPr>
-          <w:ilvl w:val="0"/>
-          <w:numId w:val="0"/>
-        </w:numPr>
-        <w:ind w:left="360" w:hanging="360"/>
-      </w:pPr>
-    </w:p>
-    <w:p>
-      <w:pPr>
-        <w:pStyle w:val="NumberedBulletPACKT"/>
-        <w:numPr>
-          <w:ilvl w:val="0"/>
-          <w:numId w:val="0"/>
-        </w:numPr>
-        <w:ind w:left="360" w:hanging="360"/>
-      </w:pPr>
-      <w:r>
-        <w:t xml:space="preserve">Screen shots for each step that generates one </w:t>
-      </w:r>
-    </w:p>
-    <w:p>
-      <w:pPr>
         <w:pStyle w:val="Heading2"/>
       </w:pPr>
       <w:r>
         <w:t>There's more...</w:t>
-      </w:r>
-    </w:p>
-    <w:p>
-      <w:pPr>
-        <w:pStyle w:val="NumberedBulletPACKT"/>
-        <w:numPr>
-          <w:ilvl w:val="0"/>
-          <w:numId w:val="0"/>
-        </w:numPr>
-        <w:ind w:left="360" w:hanging="360"/>
-      </w:pPr>
-      <w:r>
-        <w:t>Some things of interest in this recipe</w:t>
-      </w:r>
-    </w:p>
-    <w:p>
-      <w:pPr>
-        <w:pStyle w:val="NumberedBulletPACKT"/>
-        <w:numPr>
-          <w:ilvl w:val="0"/>
-          <w:numId w:val="0"/>
-        </w:numPr>
-        <w:ind w:left="360" w:hanging="360"/>
-      </w:pPr>
-    </w:p>
-    <w:p>
-      <w:pPr>
-        <w:pStyle w:val="Heading1"/>
-        <w:tabs>
-          <w:tab w:val="left" w:pos="0"/>
-        </w:tabs>
-      </w:pPr>
-      <w:r>
-        <w:t xml:space="preserve">Recipe </w:t>
-      </w:r>
-      <w:r>
-        <w:t>2</w:t>
-      </w:r>
-    </w:p>
-    <w:p>
-      <w:pPr>
-        <w:pStyle w:val="BulletPACKT"/>
-        <w:numPr>
-          <w:ilvl w:val="0"/>
-          <w:numId w:val="0"/>
-        </w:numPr>
-      </w:pPr>
-      <w:r>
-        <w:t>This recipe, blah blah</w:t>
-      </w:r>
-    </w:p>
-    <w:p>
-      <w:pPr>
-        <w:pStyle w:val="BulletPACKT"/>
-        <w:numPr>
-          <w:ilvl w:val="0"/>
-          <w:numId w:val="0"/>
-        </w:numPr>
-      </w:pPr>
-    </w:p>
-    <w:p>
-      <w:pPr>
-        <w:pStyle w:val="Heading2"/>
-        <w:tabs>
-          <w:tab w:val="left" w:pos="0"/>
-        </w:tabs>
-      </w:pPr>
-      <w:r>
-        <w:t>Getting Ready</w:t>
-      </w:r>
-    </w:p>
-    <w:p>
-      <w:pPr>
-        <w:pStyle w:val="NormalPACKT"/>
-        <w:rPr>
-          <w:lang w:val="en-GB"/>
-        </w:rPr>
-      </w:pPr>
-      <w:r>
-        <w:rPr>
-          <w:lang w:val="en-GB"/>
-        </w:rPr>
-        <w:t>Specific stuff you need to do this recipe</w:t>
-      </w:r>
-    </w:p>
-    <w:p>
-      <w:pPr>
-        <w:pStyle w:val="BulletPACKT"/>
-        <w:numPr>
-          <w:ilvl w:val="0"/>
-          <w:numId w:val="0"/>
-        </w:numPr>
-      </w:pPr>
-    </w:p>
-    <w:p>
-      <w:pPr>
-        <w:pStyle w:val="Heading2"/>
-        <w:tabs>
-          <w:tab w:val="left" w:pos="0"/>
-        </w:tabs>
-      </w:pPr>
-      <w:r>
-        <w:t>How to do it...</w:t>
-      </w:r>
-    </w:p>
-    <w:p>
-      <w:pPr>
-        <w:pStyle w:val="NumberedBulletPACKT"/>
-        <w:numPr>
-          <w:ilvl w:val="0"/>
-          <w:numId w:val="4"/>
-        </w:numPr>
-      </w:pPr>
-      <w:r>
-        <w:rPr>
-          <w:lang w:val="en-GB"/>
-        </w:rPr>
-        <w:t xml:space="preserve">Step by step </w:t>
-      </w:r>
-    </w:p>
-    <w:p>
-      <w:pPr>
-        <w:rPr>
-          <w:rFonts w:ascii="Times New Roman" w:eastAsia="Times New Roman" w:hAnsi="Times New Roman" w:cs="Times New Roman"/>
-          <w:szCs w:val="24"/>
-        </w:rPr>
-      </w:pPr>
-    </w:p>
-    <w:p>
-      <w:pPr>
-        <w:pStyle w:val="Heading2"/>
-        <w:numPr>
-          <w:ilvl w:val="1"/>
-          <w:numId w:val="3"/>
-        </w:numPr>
-        <w:tabs>
-          <w:tab w:val="left" w:pos="0"/>
-        </w:tabs>
-      </w:pPr>
-      <w:r>
-        <w:t>How it works...</w:t>
-      </w:r>
-    </w:p>
-    <w:p>
-      <w:pPr>
-        <w:pStyle w:val="NumberedBulletPACKT"/>
-        <w:numPr>
-          <w:ilvl w:val="0"/>
-          <w:numId w:val="0"/>
-        </w:numPr>
-        <w:ind w:left="360" w:hanging="360"/>
-      </w:pPr>
-    </w:p>
-    <w:p>
-      <w:pPr>
-        <w:pStyle w:val="NumberedBulletPACKT"/>
-        <w:numPr>
-          <w:ilvl w:val="0"/>
-          <w:numId w:val="0"/>
-        </w:numPr>
-        <w:ind w:left="360" w:hanging="360"/>
-      </w:pPr>
-      <w:r>
-        <w:t xml:space="preserve">Screen shots for each step that generates one </w:t>
-      </w:r>
-    </w:p>
-    <w:p>
-      <w:pPr>
-        <w:pStyle w:val="Heading2"/>
-      </w:pPr>
-      <w:r>
-        <w:t>There's more...</w:t>
-      </w:r>
-    </w:p>
-    <w:p>
-      <w:pPr>
-        <w:pStyle w:val="NumberedBulletPACKT"/>
-        <w:numPr>
-          <w:ilvl w:val="0"/>
-          <w:numId w:val="0"/>
-        </w:numPr>
-        <w:ind w:left="360" w:hanging="360"/>
-      </w:pPr>
-      <w:r>
-        <w:t>Some things of interest in this recipe</w:t>
-      </w:r>
-    </w:p>
-    <w:p>
-      <w:pPr>
-        <w:pStyle w:val="NumberedBulletPACKT"/>
-        <w:numPr>
-          <w:ilvl w:val="0"/>
-          <w:numId w:val="0"/>
-        </w:numPr>
-        <w:ind w:left="360" w:hanging="360"/>
-      </w:pPr>
-    </w:p>
-    <w:p>
-      <w:pPr>
-        <w:pStyle w:val="NumberedBulletPACKT"/>
-        <w:numPr>
-          <w:ilvl w:val="0"/>
-          <w:numId w:val="0"/>
-        </w:numPr>
-        <w:ind w:left="360" w:hanging="360"/>
-      </w:pPr>
-      <w:r>
-        <w:t>Repeat the recipe structure</w:t>
       </w:r>
     </w:p>
     <w:sectPr>
+      <w:headerReference w:type="even" r:id="rId8"/>
+      <w:headerReference w:type="default" r:id="rId9"/>
+      <w:footerReference w:type="even" r:id="rId10"/>
+      <w:footerReference w:type="default" r:id="rId11"/>
+      <w:headerReference w:type="first" r:id="rId12"/>
+      <w:footerReference w:type="first" r:id="rId13"/>
       <w:pgSz w:w="11906" w:h="16838"/>
       <w:pgMar w:top="1440" w:right="1440" w:bottom="1440" w:left="1440" w:header="708" w:footer="708" w:gutter="0"/>
       <w:cols w:space="708"/>
@@ -642,8 +297,118 @@
 </w:document>
 </file>
 
+<file path=word/endnotes.xml><?xml version="1.0" encoding="utf-8"?>
+<w:endnotes xmlns:wpc="http://schemas.microsoft.com/office/word/2010/wordprocessingCanvas" xmlns:cx="http://schemas.microsoft.com/office/drawing/2014/chartex" xmlns:cx1="http://schemas.microsoft.com/office/drawing/2015/9/8/chartex" xmlns:cx2="http://schemas.microsoft.com/office/drawing/2015/10/21/chartex" xmlns:cx3="http://schemas.microsoft.com/office/drawing/2016/5/9/chartex" xmlns:cx4="http://schemas.microsoft.com/office/drawing/2016/5/10/chartex" xmlns:cx5="http://schemas.microsoft.com/office/drawing/2016/5/11/chartex" xmlns:cx6="http://schemas.microsoft.com/office/drawing/2016/5/12/chartex" xmlns:cx7="http://schemas.microsoft.com/office/drawing/2016/5/13/chartex" xmlns:cx8="http://schemas.microsoft.com/office/drawing/2016/5/14/chartex" xmlns:mc="http://schemas.openxmlformats.org/markup-compatibility/2006" xmlns:aink="http://schemas.microsoft.com/office/drawing/2016/ink" xmlns:am3d="http://schemas.microsoft.com/office/drawing/2017/model3d" xmlns:o="urn:schemas-microsoft-com:office:office" xmlns:r="http://schemas.openxmlformats.org/officeDocument/2006/relationships" xmlns:m="http://schemas.openxmlformats.org/officeDocument/2006/math" xmlns:v="urn:schemas-microsoft-com:vml" xmlns:wp14="http://schemas.microsoft.com/office/word/2010/wordprocessingDrawing" xmlns:wp="http://schemas.openxmlformats.org/drawingml/2006/wordprocessingDrawing" xmlns:w10="urn:schemas-microsoft-com:office:word" xmlns:w="http://schemas.openxmlformats.org/wordprocessingml/2006/main" xmlns:w14="http://schemas.microsoft.com/office/word/2010/wordml" xmlns:w15="http://schemas.microsoft.com/office/word/2012/wordml" xmlns:w16cex="http://schemas.microsoft.com/office/word/2018/wordml/cex" xmlns:w16cid="http://schemas.microsoft.com/office/word/2016/wordml/cid" xmlns:w16="http://schemas.microsoft.com/office/word/2018/wordml" xmlns:w16sdtdh="http://schemas.microsoft.com/office/word/2020/wordml/sdtdatahash" xmlns:w16se="http://schemas.microsoft.com/office/word/2015/wordml/symex" xmlns:wpg="http://schemas.microsoft.com/office/word/2010/wordprocessingGroup" xmlns:wpi="http://schemas.microsoft.com/office/word/2010/wordprocessingInk" xmlns:wne="http://schemas.microsoft.com/office/word/2006/wordml" xmlns:wps="http://schemas.microsoft.com/office/word/2010/wordprocessingShape" mc:Ignorable="w14 w15 w16se w16cid w16 w16cex w16sdtdh wp14">
+  <w:endnote w:type="separator" w:id="-1">
+    <w:p>
+      <w:pPr>
+        <w:spacing w:after="0"/>
+      </w:pPr>
+      <w:r>
+        <w:separator/>
+      </w:r>
+    </w:p>
+  </w:endnote>
+  <w:endnote w:type="continuationSeparator" w:id="0">
+    <w:p>
+      <w:pPr>
+        <w:spacing w:after="0"/>
+      </w:pPr>
+      <w:r>
+        <w:continuationSeparator/>
+      </w:r>
+    </w:p>
+  </w:endnote>
+</w:endnotes>
+</file>
+
+<file path=word/footer1.xml><?xml version="1.0" encoding="utf-8"?>
+<w:ftr xmlns:wpc="http://schemas.microsoft.com/office/word/2010/wordprocessingCanvas" xmlns:cx="http://schemas.microsoft.com/office/drawing/2014/chartex" xmlns:cx1="http://schemas.microsoft.com/office/drawing/2015/9/8/chartex" xmlns:cx2="http://schemas.microsoft.com/office/drawing/2015/10/21/chartex" xmlns:cx3="http://schemas.microsoft.com/office/drawing/2016/5/9/chartex" xmlns:cx4="http://schemas.microsoft.com/office/drawing/2016/5/10/chartex" xmlns:cx5="http://schemas.microsoft.com/office/drawing/2016/5/11/chartex" xmlns:cx6="http://schemas.microsoft.com/office/drawing/2016/5/12/chartex" xmlns:cx7="http://schemas.microsoft.com/office/drawing/2016/5/13/chartex" xmlns:cx8="http://schemas.microsoft.com/office/drawing/2016/5/14/chartex" xmlns:mc="http://schemas.openxmlformats.org/markup-compatibility/2006" xmlns:aink="http://schemas.microsoft.com/office/drawing/2016/ink" xmlns:am3d="http://schemas.microsoft.com/office/drawing/2017/model3d" xmlns:o="urn:schemas-microsoft-com:office:office" xmlns:r="http://schemas.openxmlformats.org/officeDocument/2006/relationships" xmlns:m="http://schemas.openxmlformats.org/officeDocument/2006/math" xmlns:v="urn:schemas-microsoft-com:vml" xmlns:wp14="http://schemas.microsoft.com/office/word/2010/wordprocessingDrawing" xmlns:wp="http://schemas.openxmlformats.org/drawingml/2006/wordprocessingDrawing" xmlns:w10="urn:schemas-microsoft-com:office:word" xmlns:w="http://schemas.openxmlformats.org/wordprocessingml/2006/main" xmlns:w14="http://schemas.microsoft.com/office/word/2010/wordml" xmlns:w15="http://schemas.microsoft.com/office/word/2012/wordml" xmlns:w16cex="http://schemas.microsoft.com/office/word/2018/wordml/cex" xmlns:w16cid="http://schemas.microsoft.com/office/word/2016/wordml/cid" xmlns:w16="http://schemas.microsoft.com/office/word/2018/wordml" xmlns:w16sdtdh="http://schemas.microsoft.com/office/word/2020/wordml/sdtdatahash" xmlns:w16se="http://schemas.microsoft.com/office/word/2015/wordml/symex" xmlns:wpg="http://schemas.microsoft.com/office/word/2010/wordprocessingGroup" xmlns:wpi="http://schemas.microsoft.com/office/word/2010/wordprocessingInk" xmlns:wne="http://schemas.microsoft.com/office/word/2006/wordml" xmlns:wps="http://schemas.microsoft.com/office/word/2010/wordprocessingShape" mc:Ignorable="w14 w15 w16se w16cid w16 w16cex w16sdtdh wp14">
+  <w:p>
+    <w:pPr>
+      <w:pStyle w:val="Footer"/>
+    </w:pPr>
+  </w:p>
+</w:ftr>
+</file>
+
+<file path=word/footer2.xml><?xml version="1.0" encoding="utf-8"?>
+<w:ftr xmlns:wpc="http://schemas.microsoft.com/office/word/2010/wordprocessingCanvas" xmlns:cx="http://schemas.microsoft.com/office/drawing/2014/chartex" xmlns:cx1="http://schemas.microsoft.com/office/drawing/2015/9/8/chartex" xmlns:cx2="http://schemas.microsoft.com/office/drawing/2015/10/21/chartex" xmlns:cx3="http://schemas.microsoft.com/office/drawing/2016/5/9/chartex" xmlns:cx4="http://schemas.microsoft.com/office/drawing/2016/5/10/chartex" xmlns:cx5="http://schemas.microsoft.com/office/drawing/2016/5/11/chartex" xmlns:cx6="http://schemas.microsoft.com/office/drawing/2016/5/12/chartex" xmlns:cx7="http://schemas.microsoft.com/office/drawing/2016/5/13/chartex" xmlns:cx8="http://schemas.microsoft.com/office/drawing/2016/5/14/chartex" xmlns:mc="http://schemas.openxmlformats.org/markup-compatibility/2006" xmlns:aink="http://schemas.microsoft.com/office/drawing/2016/ink" xmlns:am3d="http://schemas.microsoft.com/office/drawing/2017/model3d" xmlns:o="urn:schemas-microsoft-com:office:office" xmlns:r="http://schemas.openxmlformats.org/officeDocument/2006/relationships" xmlns:m="http://schemas.openxmlformats.org/officeDocument/2006/math" xmlns:v="urn:schemas-microsoft-com:vml" xmlns:wp14="http://schemas.microsoft.com/office/word/2010/wordprocessingDrawing" xmlns:wp="http://schemas.openxmlformats.org/drawingml/2006/wordprocessingDrawing" xmlns:w10="urn:schemas-microsoft-com:office:word" xmlns:w="http://schemas.openxmlformats.org/wordprocessingml/2006/main" xmlns:w14="http://schemas.microsoft.com/office/word/2010/wordml" xmlns:w15="http://schemas.microsoft.com/office/word/2012/wordml" xmlns:w16cex="http://schemas.microsoft.com/office/word/2018/wordml/cex" xmlns:w16cid="http://schemas.microsoft.com/office/word/2016/wordml/cid" xmlns:w16="http://schemas.microsoft.com/office/word/2018/wordml" xmlns:w16sdtdh="http://schemas.microsoft.com/office/word/2020/wordml/sdtdatahash" xmlns:w16se="http://schemas.microsoft.com/office/word/2015/wordml/symex" xmlns:wpg="http://schemas.microsoft.com/office/word/2010/wordprocessingGroup" xmlns:wpi="http://schemas.microsoft.com/office/word/2010/wordprocessingInk" xmlns:wne="http://schemas.microsoft.com/office/word/2006/wordml" xmlns:wps="http://schemas.microsoft.com/office/word/2010/wordprocessingShape" mc:Ignorable="w14 w15 w16se w16cid w16 w16cex w16sdtdh wp14">
+  <w:p>
+    <w:pPr>
+      <w:pStyle w:val="Footer"/>
+    </w:pPr>
+  </w:p>
+</w:ftr>
+</file>
+
+<file path=word/footer3.xml><?xml version="1.0" encoding="utf-8"?>
+<w:ftr xmlns:wpc="http://schemas.microsoft.com/office/word/2010/wordprocessingCanvas" xmlns:cx="http://schemas.microsoft.com/office/drawing/2014/chartex" xmlns:cx1="http://schemas.microsoft.com/office/drawing/2015/9/8/chartex" xmlns:cx2="http://schemas.microsoft.com/office/drawing/2015/10/21/chartex" xmlns:cx3="http://schemas.microsoft.com/office/drawing/2016/5/9/chartex" xmlns:cx4="http://schemas.microsoft.com/office/drawing/2016/5/10/chartex" xmlns:cx5="http://schemas.microsoft.com/office/drawing/2016/5/11/chartex" xmlns:cx6="http://schemas.microsoft.com/office/drawing/2016/5/12/chartex" xmlns:cx7="http://schemas.microsoft.com/office/drawing/2016/5/13/chartex" xmlns:cx8="http://schemas.microsoft.com/office/drawing/2016/5/14/chartex" xmlns:mc="http://schemas.openxmlformats.org/markup-compatibility/2006" xmlns:aink="http://schemas.microsoft.com/office/drawing/2016/ink" xmlns:am3d="http://schemas.microsoft.com/office/drawing/2017/model3d" xmlns:o="urn:schemas-microsoft-com:office:office" xmlns:r="http://schemas.openxmlformats.org/officeDocument/2006/relationships" xmlns:m="http://schemas.openxmlformats.org/officeDocument/2006/math" xmlns:v="urn:schemas-microsoft-com:vml" xmlns:wp14="http://schemas.microsoft.com/office/word/2010/wordprocessingDrawing" xmlns:wp="http://schemas.openxmlformats.org/drawingml/2006/wordprocessingDrawing" xmlns:w10="urn:schemas-microsoft-com:office:word" xmlns:w="http://schemas.openxmlformats.org/wordprocessingml/2006/main" xmlns:w14="http://schemas.microsoft.com/office/word/2010/wordml" xmlns:w15="http://schemas.microsoft.com/office/word/2012/wordml" xmlns:w16cex="http://schemas.microsoft.com/office/word/2018/wordml/cex" xmlns:w16cid="http://schemas.microsoft.com/office/word/2016/wordml/cid" xmlns:w16="http://schemas.microsoft.com/office/word/2018/wordml" xmlns:w16sdtdh="http://schemas.microsoft.com/office/word/2020/wordml/sdtdatahash" xmlns:w16se="http://schemas.microsoft.com/office/word/2015/wordml/symex" xmlns:wpg="http://schemas.microsoft.com/office/word/2010/wordprocessingGroup" xmlns:wpi="http://schemas.microsoft.com/office/word/2010/wordprocessingInk" xmlns:wne="http://schemas.microsoft.com/office/word/2006/wordml" xmlns:wps="http://schemas.microsoft.com/office/word/2010/wordprocessingShape" mc:Ignorable="w14 w15 w16se w16cid w16 w16cex w16sdtdh wp14">
+  <w:p>
+    <w:pPr>
+      <w:pStyle w:val="Footer"/>
+    </w:pPr>
+  </w:p>
+</w:ftr>
+</file>
+
+<file path=word/footnotes.xml><?xml version="1.0" encoding="utf-8"?>
+<w:footnotes xmlns:wpc="http://schemas.microsoft.com/office/word/2010/wordprocessingCanvas" xmlns:cx="http://schemas.microsoft.com/office/drawing/2014/chartex" xmlns:cx1="http://schemas.microsoft.com/office/drawing/2015/9/8/chartex" xmlns:cx2="http://schemas.microsoft.com/office/drawing/2015/10/21/chartex" xmlns:cx3="http://schemas.microsoft.com/office/drawing/2016/5/9/chartex" xmlns:cx4="http://schemas.microsoft.com/office/drawing/2016/5/10/chartex" xmlns:cx5="http://schemas.microsoft.com/office/drawing/2016/5/11/chartex" xmlns:cx6="http://schemas.microsoft.com/office/drawing/2016/5/12/chartex" xmlns:cx7="http://schemas.microsoft.com/office/drawing/2016/5/13/chartex" xmlns:cx8="http://schemas.microsoft.com/office/drawing/2016/5/14/chartex" xmlns:mc="http://schemas.openxmlformats.org/markup-compatibility/2006" xmlns:aink="http://schemas.microsoft.com/office/drawing/2016/ink" xmlns:am3d="http://schemas.microsoft.com/office/drawing/2017/model3d" xmlns:o="urn:schemas-microsoft-com:office:office" xmlns:r="http://schemas.openxmlformats.org/officeDocument/2006/relationships" xmlns:m="http://schemas.openxmlformats.org/officeDocument/2006/math" xmlns:v="urn:schemas-microsoft-com:vml" xmlns:wp14="http://schemas.microsoft.com/office/word/2010/wordprocessingDrawing" xmlns:wp="http://schemas.openxmlformats.org/drawingml/2006/wordprocessingDrawing" xmlns:w10="urn:schemas-microsoft-com:office:word" xmlns:w="http://schemas.openxmlformats.org/wordprocessingml/2006/main" xmlns:w14="http://schemas.microsoft.com/office/word/2010/wordml" xmlns:w15="http://schemas.microsoft.com/office/word/2012/wordml" xmlns:w16cex="http://schemas.microsoft.com/office/word/2018/wordml/cex" xmlns:w16cid="http://schemas.microsoft.com/office/word/2016/wordml/cid" xmlns:w16="http://schemas.microsoft.com/office/word/2018/wordml" xmlns:w16sdtdh="http://schemas.microsoft.com/office/word/2020/wordml/sdtdatahash" xmlns:w16se="http://schemas.microsoft.com/office/word/2015/wordml/symex" xmlns:wpg="http://schemas.microsoft.com/office/word/2010/wordprocessingGroup" xmlns:wpi="http://schemas.microsoft.com/office/word/2010/wordprocessingInk" xmlns:wne="http://schemas.microsoft.com/office/word/2006/wordml" xmlns:wps="http://schemas.microsoft.com/office/word/2010/wordprocessingShape" mc:Ignorable="w14 w15 w16se w16cid w16 w16cex w16sdtdh wp14">
+  <w:footnote w:type="separator" w:id="-1">
+    <w:p>
+      <w:pPr>
+        <w:spacing w:after="0"/>
+      </w:pPr>
+      <w:r>
+        <w:separator/>
+      </w:r>
+    </w:p>
+  </w:footnote>
+  <w:footnote w:type="continuationSeparator" w:id="0">
+    <w:p>
+      <w:pPr>
+        <w:spacing w:after="0"/>
+      </w:pPr>
+      <w:r>
+        <w:continuationSeparator/>
+      </w:r>
+    </w:p>
+  </w:footnote>
+</w:footnotes>
+</file>
+
+<file path=word/header1.xml><?xml version="1.0" encoding="utf-8"?>
+<w:hdr xmlns:wpc="http://schemas.microsoft.com/office/word/2010/wordprocessingCanvas" xmlns:cx="http://schemas.microsoft.com/office/drawing/2014/chartex" xmlns:cx1="http://schemas.microsoft.com/office/drawing/2015/9/8/chartex" xmlns:cx2="http://schemas.microsoft.com/office/drawing/2015/10/21/chartex" xmlns:cx3="http://schemas.microsoft.com/office/drawing/2016/5/9/chartex" xmlns:cx4="http://schemas.microsoft.com/office/drawing/2016/5/10/chartex" xmlns:cx5="http://schemas.microsoft.com/office/drawing/2016/5/11/chartex" xmlns:cx6="http://schemas.microsoft.com/office/drawing/2016/5/12/chartex" xmlns:cx7="http://schemas.microsoft.com/office/drawing/2016/5/13/chartex" xmlns:cx8="http://schemas.microsoft.com/office/drawing/2016/5/14/chartex" xmlns:mc="http://schemas.openxmlformats.org/markup-compatibility/2006" xmlns:aink="http://schemas.microsoft.com/office/drawing/2016/ink" xmlns:am3d="http://schemas.microsoft.com/office/drawing/2017/model3d" xmlns:o="urn:schemas-microsoft-com:office:office" xmlns:r="http://schemas.openxmlformats.org/officeDocument/2006/relationships" xmlns:m="http://schemas.openxmlformats.org/officeDocument/2006/math" xmlns:v="urn:schemas-microsoft-com:vml" xmlns:wp14="http://schemas.microsoft.com/office/word/2010/wordprocessingDrawing" xmlns:wp="http://schemas.openxmlformats.org/drawingml/2006/wordprocessingDrawing" xmlns:w10="urn:schemas-microsoft-com:office:word" xmlns:w="http://schemas.openxmlformats.org/wordprocessingml/2006/main" xmlns:w14="http://schemas.microsoft.com/office/word/2010/wordml" xmlns:w15="http://schemas.microsoft.com/office/word/2012/wordml" xmlns:w16cex="http://schemas.microsoft.com/office/word/2018/wordml/cex" xmlns:w16cid="http://schemas.microsoft.com/office/word/2016/wordml/cid" xmlns:w16="http://schemas.microsoft.com/office/word/2018/wordml" xmlns:w16sdtdh="http://schemas.microsoft.com/office/word/2020/wordml/sdtdatahash" xmlns:w16se="http://schemas.microsoft.com/office/word/2015/wordml/symex" xmlns:wpg="http://schemas.microsoft.com/office/word/2010/wordprocessingGroup" xmlns:wpi="http://schemas.microsoft.com/office/word/2010/wordprocessingInk" xmlns:wne="http://schemas.microsoft.com/office/word/2006/wordml" xmlns:wps="http://schemas.microsoft.com/office/word/2010/wordprocessingShape" mc:Ignorable="w14 w15 w16se w16cid w16 w16cex w16sdtdh wp14">
+  <w:p>
+    <w:pPr>
+      <w:pStyle w:val="Header"/>
+    </w:pPr>
+  </w:p>
+</w:hdr>
+</file>
+
+<file path=word/header2.xml><?xml version="1.0" encoding="utf-8"?>
+<w:hdr xmlns:wpc="http://schemas.microsoft.com/office/word/2010/wordprocessingCanvas" xmlns:cx="http://schemas.microsoft.com/office/drawing/2014/chartex" xmlns:cx1="http://schemas.microsoft.com/office/drawing/2015/9/8/chartex" xmlns:cx2="http://schemas.microsoft.com/office/drawing/2015/10/21/chartex" xmlns:cx3="http://schemas.microsoft.com/office/drawing/2016/5/9/chartex" xmlns:cx4="http://schemas.microsoft.com/office/drawing/2016/5/10/chartex" xmlns:cx5="http://schemas.microsoft.com/office/drawing/2016/5/11/chartex" xmlns:cx6="http://schemas.microsoft.com/office/drawing/2016/5/12/chartex" xmlns:cx7="http://schemas.microsoft.com/office/drawing/2016/5/13/chartex" xmlns:cx8="http://schemas.microsoft.com/office/drawing/2016/5/14/chartex" xmlns:mc="http://schemas.openxmlformats.org/markup-compatibility/2006" xmlns:aink="http://schemas.microsoft.com/office/drawing/2016/ink" xmlns:am3d="http://schemas.microsoft.com/office/drawing/2017/model3d" xmlns:o="urn:schemas-microsoft-com:office:office" xmlns:r="http://schemas.openxmlformats.org/officeDocument/2006/relationships" xmlns:m="http://schemas.openxmlformats.org/officeDocument/2006/math" xmlns:v="urn:schemas-microsoft-com:vml" xmlns:wp14="http://schemas.microsoft.com/office/word/2010/wordprocessingDrawing" xmlns:wp="http://schemas.openxmlformats.org/drawingml/2006/wordprocessingDrawing" xmlns:w10="urn:schemas-microsoft-com:office:word" xmlns:w="http://schemas.openxmlformats.org/wordprocessingml/2006/main" xmlns:w14="http://schemas.microsoft.com/office/word/2010/wordml" xmlns:w15="http://schemas.microsoft.com/office/word/2012/wordml" xmlns:w16cex="http://schemas.microsoft.com/office/word/2018/wordml/cex" xmlns:w16cid="http://schemas.microsoft.com/office/word/2016/wordml/cid" xmlns:w16="http://schemas.microsoft.com/office/word/2018/wordml" xmlns:w16sdtdh="http://schemas.microsoft.com/office/word/2020/wordml/sdtdatahash" xmlns:w16se="http://schemas.microsoft.com/office/word/2015/wordml/symex" xmlns:wpg="http://schemas.microsoft.com/office/word/2010/wordprocessingGroup" xmlns:wpi="http://schemas.microsoft.com/office/word/2010/wordprocessingInk" xmlns:wne="http://schemas.microsoft.com/office/word/2006/wordml" xmlns:wps="http://schemas.microsoft.com/office/word/2010/wordprocessingShape" mc:Ignorable="w14 w15 w16se w16cid w16 w16cex w16sdtdh wp14">
+  <w:p>
+    <w:pPr>
+      <w:pStyle w:val="Header"/>
+    </w:pPr>
+  </w:p>
+</w:hdr>
+</file>
+
+<file path=word/header3.xml><?xml version="1.0" encoding="utf-8"?>
+<w:hdr xmlns:wpc="http://schemas.microsoft.com/office/word/2010/wordprocessingCanvas" xmlns:cx="http://schemas.microsoft.com/office/drawing/2014/chartex" xmlns:cx1="http://schemas.microsoft.com/office/drawing/2015/9/8/chartex" xmlns:cx2="http://schemas.microsoft.com/office/drawing/2015/10/21/chartex" xmlns:cx3="http://schemas.microsoft.com/office/drawing/2016/5/9/chartex" xmlns:cx4="http://schemas.microsoft.com/office/drawing/2016/5/10/chartex" xmlns:cx5="http://schemas.microsoft.com/office/drawing/2016/5/11/chartex" xmlns:cx6="http://schemas.microsoft.com/office/drawing/2016/5/12/chartex" xmlns:cx7="http://schemas.microsoft.com/office/drawing/2016/5/13/chartex" xmlns:cx8="http://schemas.microsoft.com/office/drawing/2016/5/14/chartex" xmlns:mc="http://schemas.openxmlformats.org/markup-compatibility/2006" xmlns:aink="http://schemas.microsoft.com/office/drawing/2016/ink" xmlns:am3d="http://schemas.microsoft.com/office/drawing/2017/model3d" xmlns:o="urn:schemas-microsoft-com:office:office" xmlns:r="http://schemas.openxmlformats.org/officeDocument/2006/relationships" xmlns:m="http://schemas.openxmlformats.org/officeDocument/2006/math" xmlns:v="urn:schemas-microsoft-com:vml" xmlns:wp14="http://schemas.microsoft.com/office/word/2010/wordprocessingDrawing" xmlns:wp="http://schemas.openxmlformats.org/drawingml/2006/wordprocessingDrawing" xmlns:w10="urn:schemas-microsoft-com:office:word" xmlns:w="http://schemas.openxmlformats.org/wordprocessingml/2006/main" xmlns:w14="http://schemas.microsoft.com/office/word/2010/wordml" xmlns:w15="http://schemas.microsoft.com/office/word/2012/wordml" xmlns:w16cex="http://schemas.microsoft.com/office/word/2018/wordml/cex" xmlns:w16cid="http://schemas.microsoft.com/office/word/2016/wordml/cid" xmlns:w16="http://schemas.microsoft.com/office/word/2018/wordml" xmlns:w16sdtdh="http://schemas.microsoft.com/office/word/2020/wordml/sdtdatahash" xmlns:w16se="http://schemas.microsoft.com/office/word/2015/wordml/symex" xmlns:wpg="http://schemas.microsoft.com/office/word/2010/wordprocessingGroup" xmlns:wpi="http://schemas.microsoft.com/office/word/2010/wordprocessingInk" xmlns:wne="http://schemas.microsoft.com/office/word/2006/wordml" xmlns:wps="http://schemas.microsoft.com/office/word/2010/wordprocessingShape" mc:Ignorable="w14 w15 w16se w16cid w16 w16cex w16sdtdh wp14">
+  <w:p>
+    <w:pPr>
+      <w:pStyle w:val="Header"/>
+    </w:pPr>
+  </w:p>
+</w:hdr>
+</file>
+
 <file path=word/numbering.xml><?xml version="1.0" encoding="utf-8"?>
-<w:numbering xmlns:wpc="http://schemas.microsoft.com/office/word/2010/wordprocessingCanvas" xmlns:cx="http://schemas.microsoft.com/office/drawing/2014/chartex" xmlns:cx1="http://schemas.microsoft.com/office/drawing/2015/9/8/chartex" xmlns:cx2="http://schemas.microsoft.com/office/drawing/2015/10/21/chartex" xmlns:cx3="http://schemas.microsoft.com/office/drawing/2016/5/9/chartex" xmlns:cx4="http://schemas.microsoft.com/office/drawing/2016/5/10/chartex" xmlns:cx5="http://schemas.microsoft.com/office/drawing/2016/5/11/chartex" xmlns:cx6="http://schemas.microsoft.com/office/drawing/2016/5/12/chartex" xmlns:cx7="http://schemas.microsoft.com/office/drawing/2016/5/13/chartex" xmlns:cx8="http://schemas.microsoft.com/office/drawing/2016/5/14/chartex" xmlns:mc="http://schemas.openxmlformats.org/markup-compatibility/2006" xmlns:aink="http://schemas.microsoft.com/office/drawing/2016/ink" xmlns:am3d="http://schemas.microsoft.com/office/drawing/2017/model3d" xmlns:o="urn:schemas-microsoft-com:office:office" xmlns:r="http://schemas.openxmlformats.org/officeDocument/2006/relationships" xmlns:m="http://schemas.openxmlformats.org/officeDocument/2006/math" xmlns:v="urn:schemas-microsoft-com:vml" xmlns:wp14="http://schemas.microsoft.com/office/word/2010/wordprocessingDrawing" xmlns:wp="http://schemas.openxmlformats.org/drawingml/2006/wordprocessingDrawing" xmlns:w10="urn:schemas-microsoft-com:office:word" xmlns:w="http://schemas.openxmlformats.org/wordprocessingml/2006/main" xmlns:w14="http://schemas.microsoft.com/office/word/2010/wordml" xmlns:w15="http://schemas.microsoft.com/office/word/2012/wordml" xmlns:w16cex="http://schemas.microsoft.com/office/word/2018/wordml/cex" xmlns:w16cid="http://schemas.microsoft.com/office/word/2016/wordml/cid" xmlns:w16="http://schemas.microsoft.com/office/word/2018/wordml" xmlns:w16se="http://schemas.microsoft.com/office/word/2015/wordml/symex" xmlns:wpg="http://schemas.microsoft.com/office/word/2010/wordprocessingGroup" xmlns:wpi="http://schemas.microsoft.com/office/word/2010/wordprocessingInk" xmlns:wne="http://schemas.microsoft.com/office/word/2006/wordml" xmlns:wps="http://schemas.microsoft.com/office/word/2010/wordprocessingShape" mc:Ignorable="w14 w15 w16se w16cid w16 w16cex wp14">
+<w:numbering xmlns:wpc="http://schemas.microsoft.com/office/word/2010/wordprocessingCanvas" xmlns:cx="http://schemas.microsoft.com/office/drawing/2014/chartex" xmlns:cx1="http://schemas.microsoft.com/office/drawing/2015/9/8/chartex" xmlns:cx2="http://schemas.microsoft.com/office/drawing/2015/10/21/chartex" xmlns:cx3="http://schemas.microsoft.com/office/drawing/2016/5/9/chartex" xmlns:cx4="http://schemas.microsoft.com/office/drawing/2016/5/10/chartex" xmlns:cx5="http://schemas.microsoft.com/office/drawing/2016/5/11/chartex" xmlns:cx6="http://schemas.microsoft.com/office/drawing/2016/5/12/chartex" xmlns:cx7="http://schemas.microsoft.com/office/drawing/2016/5/13/chartex" xmlns:cx8="http://schemas.microsoft.com/office/drawing/2016/5/14/chartex" xmlns:mc="http://schemas.openxmlformats.org/markup-compatibility/2006" xmlns:aink="http://schemas.microsoft.com/office/drawing/2016/ink" xmlns:am3d="http://schemas.microsoft.com/office/drawing/2017/model3d" xmlns:o="urn:schemas-microsoft-com:office:office" xmlns:r="http://schemas.openxmlformats.org/officeDocument/2006/relationships" xmlns:m="http://schemas.openxmlformats.org/officeDocument/2006/math" xmlns:v="urn:schemas-microsoft-com:vml" xmlns:wp14="http://schemas.microsoft.com/office/word/2010/wordprocessingDrawing" xmlns:wp="http://schemas.openxmlformats.org/drawingml/2006/wordprocessingDrawing" xmlns:w10="urn:schemas-microsoft-com:office:word" xmlns:w="http://schemas.openxmlformats.org/wordprocessingml/2006/main" xmlns:w14="http://schemas.microsoft.com/office/word/2010/wordml" xmlns:w15="http://schemas.microsoft.com/office/word/2012/wordml" xmlns:w16cex="http://schemas.microsoft.com/office/word/2018/wordml/cex" xmlns:w16cid="http://schemas.microsoft.com/office/word/2016/wordml/cid" xmlns:w16="http://schemas.microsoft.com/office/word/2018/wordml" xmlns:w16sdtdh="http://schemas.microsoft.com/office/word/2020/wordml/sdtdatahash" xmlns:w16se="http://schemas.microsoft.com/office/word/2015/wordml/symex" xmlns:wpg="http://schemas.microsoft.com/office/word/2010/wordprocessingGroup" xmlns:wpi="http://schemas.microsoft.com/office/word/2010/wordprocessingInk" xmlns:wne="http://schemas.microsoft.com/office/word/2006/wordml" xmlns:wps="http://schemas.microsoft.com/office/word/2010/wordprocessingShape" mc:Ignorable="w14 w15 w16se w16cid w16 w16cex w16sdtdh wp14">
   <w:abstractNum w:abstractNumId="0" w15:restartNumberingAfterBreak="0">
     <w:nsid w:val="00000023"/>
     <w:multiLevelType w:val="multilevel"/>
@@ -767,9 +532,123 @@
     </w:lvl>
   </w:abstractNum>
   <w:abstractNum w:abstractNumId="1" w15:restartNumberingAfterBreak="0">
+    <w:nsid w:val="09AE199C"/>
+    <w:multiLevelType w:val="hybridMultilevel"/>
+    <w:tmpl w:val="79565482"/>
+    <w:lvl w:ilvl="0" w:tplc="4F061D6C">
+      <w:start w:val="1"/>
+      <w:numFmt w:val="bullet"/>
+      <w:pStyle w:val="ListBulleted"/>
+      <w:lvlText w:val=""/>
+      <w:lvlJc w:val="left"/>
+      <w:pPr>
+        <w:ind w:left="2160" w:hanging="360"/>
+      </w:pPr>
+      <w:rPr>
+        <w:rFonts w:ascii="Wingdings" w:hAnsi="Wingdings" w:hint="default"/>
+      </w:rPr>
+    </w:lvl>
+    <w:lvl w:ilvl="1" w:tplc="04090003" w:tentative="1">
+      <w:start w:val="1"/>
+      <w:numFmt w:val="bullet"/>
+      <w:lvlText w:val="o"/>
+      <w:lvlJc w:val="left"/>
+      <w:pPr>
+        <w:ind w:left="2880" w:hanging="360"/>
+      </w:pPr>
+      <w:rPr>
+        <w:rFonts w:ascii="Courier New" w:hAnsi="Courier New" w:cs="Courier New" w:hint="default"/>
+      </w:rPr>
+    </w:lvl>
+    <w:lvl w:ilvl="2" w:tplc="04090005" w:tentative="1">
+      <w:start w:val="1"/>
+      <w:numFmt w:val="bullet"/>
+      <w:lvlText w:val=""/>
+      <w:lvlJc w:val="left"/>
+      <w:pPr>
+        <w:ind w:left="3600" w:hanging="360"/>
+      </w:pPr>
+      <w:rPr>
+        <w:rFonts w:ascii="Wingdings" w:hAnsi="Wingdings" w:hint="default"/>
+      </w:rPr>
+    </w:lvl>
+    <w:lvl w:ilvl="3" w:tplc="04090001" w:tentative="1">
+      <w:start w:val="1"/>
+      <w:numFmt w:val="bullet"/>
+      <w:lvlText w:val=""/>
+      <w:lvlJc w:val="left"/>
+      <w:pPr>
+        <w:ind w:left="4320" w:hanging="360"/>
+      </w:pPr>
+      <w:rPr>
+        <w:rFonts w:ascii="Symbol" w:hAnsi="Symbol" w:hint="default"/>
+      </w:rPr>
+    </w:lvl>
+    <w:lvl w:ilvl="4" w:tplc="04090003" w:tentative="1">
+      <w:start w:val="1"/>
+      <w:numFmt w:val="bullet"/>
+      <w:lvlText w:val="o"/>
+      <w:lvlJc w:val="left"/>
+      <w:pPr>
+        <w:ind w:left="5040" w:hanging="360"/>
+      </w:pPr>
+      <w:rPr>
+        <w:rFonts w:ascii="Courier New" w:hAnsi="Courier New" w:cs="Courier New" w:hint="default"/>
+      </w:rPr>
+    </w:lvl>
+    <w:lvl w:ilvl="5" w:tplc="04090005" w:tentative="1">
+      <w:start w:val="1"/>
+      <w:numFmt w:val="bullet"/>
+      <w:lvlText w:val=""/>
+      <w:lvlJc w:val="left"/>
+      <w:pPr>
+        <w:ind w:left="5760" w:hanging="360"/>
+      </w:pPr>
+      <w:rPr>
+        <w:rFonts w:ascii="Wingdings" w:hAnsi="Wingdings" w:hint="default"/>
+      </w:rPr>
+    </w:lvl>
+    <w:lvl w:ilvl="6" w:tplc="04090001" w:tentative="1">
+      <w:start w:val="1"/>
+      <w:numFmt w:val="bullet"/>
+      <w:lvlText w:val=""/>
+      <w:lvlJc w:val="left"/>
+      <w:pPr>
+        <w:ind w:left="6480" w:hanging="360"/>
+      </w:pPr>
+      <w:rPr>
+        <w:rFonts w:ascii="Symbol" w:hAnsi="Symbol" w:hint="default"/>
+      </w:rPr>
+    </w:lvl>
+    <w:lvl w:ilvl="7" w:tplc="04090003" w:tentative="1">
+      <w:start w:val="1"/>
+      <w:numFmt w:val="bullet"/>
+      <w:lvlText w:val="o"/>
+      <w:lvlJc w:val="left"/>
+      <w:pPr>
+        <w:ind w:left="7200" w:hanging="360"/>
+      </w:pPr>
+      <w:rPr>
+        <w:rFonts w:ascii="Courier New" w:hAnsi="Courier New" w:cs="Courier New" w:hint="default"/>
+      </w:rPr>
+    </w:lvl>
+    <w:lvl w:ilvl="8" w:tplc="04090005" w:tentative="1">
+      <w:start w:val="1"/>
+      <w:numFmt w:val="bullet"/>
+      <w:lvlText w:val=""/>
+      <w:lvlJc w:val="left"/>
+      <w:pPr>
+        <w:ind w:left="7920" w:hanging="360"/>
+      </w:pPr>
+      <w:rPr>
+        <w:rFonts w:ascii="Wingdings" w:hAnsi="Wingdings" w:hint="default"/>
+      </w:rPr>
+    </w:lvl>
+  </w:abstractNum>
+  <w:abstractNum w:abstractNumId="2" w15:restartNumberingAfterBreak="0">
     <w:nsid w:val="2BB91B92"/>
     <w:multiLevelType w:val="multilevel"/>
-    <w:tmpl w:val="ADB0C294"/>
+    <w:tmpl w:val="77346CDA"/>
     <w:styleLink w:val="NumberedBullet"/>
     <w:lvl w:ilvl="0">
       <w:start w:val="1"/>
@@ -778,7 +657,7 @@
       <w:lvlText w:val="%1."/>
       <w:lvlJc w:val="left"/>
       <w:pPr>
-        <w:ind w:left="360" w:hanging="363"/>
+        <w:ind w:left="647" w:hanging="363"/>
       </w:pPr>
       <w:rPr>
         <w:rFonts w:hint="default"/>
@@ -881,7 +760,7 @@
       </w:rPr>
     </w:lvl>
   </w:abstractNum>
-  <w:abstractNum w:abstractNumId="2" w15:restartNumberingAfterBreak="0">
+  <w:abstractNum w:abstractNumId="3" w15:restartNumberingAfterBreak="0">
     <w:nsid w:val="2F405BBE"/>
     <w:multiLevelType w:val="hybridMultilevel"/>
     <w:tmpl w:val="98244BE0"/>
@@ -996,16 +875,146 @@
     </w:lvl>
   </w:abstractNum>
   <w:num w:numId="1">
-    <w:abstractNumId w:val="2"/>
+    <w:abstractNumId w:val="3"/>
   </w:num>
   <w:num w:numId="2">
-    <w:abstractNumId w:val="1"/>
+    <w:abstractNumId w:val="2"/>
+    <w:lvlOverride w:ilvl="0">
+      <w:lvl w:ilvl="0">
+        <w:start w:val="1"/>
+        <w:numFmt w:val="decimal"/>
+        <w:pStyle w:val="NumberedBulletPACKT"/>
+        <w:lvlText w:val="%1."/>
+        <w:lvlJc w:val="left"/>
+        <w:pPr>
+          <w:ind w:left="647" w:hanging="363"/>
+        </w:pPr>
+        <w:rPr>
+          <w:rFonts w:hint="default"/>
+        </w:rPr>
+      </w:lvl>
+    </w:lvlOverride>
+    <w:lvlOverride w:ilvl="1">
+      <w:lvl w:ilvl="1">
+        <w:start w:val="1"/>
+        <w:numFmt w:val="lowerLetter"/>
+        <w:lvlText w:val="%2."/>
+        <w:lvlJc w:val="left"/>
+        <w:pPr>
+          <w:ind w:left="1800" w:hanging="360"/>
+        </w:pPr>
+        <w:rPr>
+          <w:rFonts w:hint="default"/>
+        </w:rPr>
+      </w:lvl>
+    </w:lvlOverride>
+    <w:lvlOverride w:ilvl="2">
+      <w:lvl w:ilvl="2">
+        <w:start w:val="1"/>
+        <w:numFmt w:val="lowerRoman"/>
+        <w:lvlText w:val="%3."/>
+        <w:lvlJc w:val="right"/>
+        <w:pPr>
+          <w:ind w:left="2520" w:hanging="180"/>
+        </w:pPr>
+        <w:rPr>
+          <w:rFonts w:hint="default"/>
+        </w:rPr>
+      </w:lvl>
+    </w:lvlOverride>
+    <w:lvlOverride w:ilvl="3">
+      <w:lvl w:ilvl="3">
+        <w:start w:val="1"/>
+        <w:numFmt w:val="decimal"/>
+        <w:lvlText w:val="%4."/>
+        <w:lvlJc w:val="left"/>
+        <w:pPr>
+          <w:ind w:left="3240" w:hanging="360"/>
+        </w:pPr>
+        <w:rPr>
+          <w:rFonts w:hint="default"/>
+        </w:rPr>
+      </w:lvl>
+    </w:lvlOverride>
+    <w:lvlOverride w:ilvl="4">
+      <w:lvl w:ilvl="4">
+        <w:start w:val="1"/>
+        <w:numFmt w:val="lowerLetter"/>
+        <w:lvlText w:val="%5."/>
+        <w:lvlJc w:val="left"/>
+        <w:pPr>
+          <w:ind w:left="3960" w:hanging="360"/>
+        </w:pPr>
+        <w:rPr>
+          <w:rFonts w:hint="default"/>
+        </w:rPr>
+      </w:lvl>
+    </w:lvlOverride>
+    <w:lvlOverride w:ilvl="5">
+      <w:lvl w:ilvl="5">
+        <w:start w:val="1"/>
+        <w:numFmt w:val="lowerRoman"/>
+        <w:lvlText w:val="%6."/>
+        <w:lvlJc w:val="right"/>
+        <w:pPr>
+          <w:ind w:left="4680" w:hanging="180"/>
+        </w:pPr>
+        <w:rPr>
+          <w:rFonts w:hint="default"/>
+        </w:rPr>
+      </w:lvl>
+    </w:lvlOverride>
+    <w:lvlOverride w:ilvl="6">
+      <w:lvl w:ilvl="6">
+        <w:start w:val="1"/>
+        <w:numFmt w:val="decimal"/>
+        <w:lvlText w:val="%7."/>
+        <w:lvlJc w:val="left"/>
+        <w:pPr>
+          <w:ind w:left="5400" w:hanging="360"/>
+        </w:pPr>
+        <w:rPr>
+          <w:rFonts w:hint="default"/>
+        </w:rPr>
+      </w:lvl>
+    </w:lvlOverride>
+    <w:lvlOverride w:ilvl="7">
+      <w:lvl w:ilvl="7">
+        <w:start w:val="1"/>
+        <w:numFmt w:val="lowerLetter"/>
+        <w:lvlText w:val="%8."/>
+        <w:lvlJc w:val="left"/>
+        <w:pPr>
+          <w:ind w:left="6120" w:hanging="360"/>
+        </w:pPr>
+        <w:rPr>
+          <w:rFonts w:hint="default"/>
+        </w:rPr>
+      </w:lvl>
+    </w:lvlOverride>
+    <w:lvlOverride w:ilvl="8">
+      <w:lvl w:ilvl="8">
+        <w:start w:val="1"/>
+        <w:numFmt w:val="lowerRoman"/>
+        <w:lvlText w:val="%9."/>
+        <w:lvlJc w:val="right"/>
+        <w:pPr>
+          <w:ind w:left="6840" w:hanging="180"/>
+        </w:pPr>
+        <w:rPr>
+          <w:rFonts w:hint="default"/>
+        </w:rPr>
+      </w:lvl>
+    </w:lvlOverride>
   </w:num>
   <w:num w:numId="3">
     <w:abstractNumId w:val="0"/>
   </w:num>
   <w:num w:numId="4">
     <w:abstractNumId w:val="1"/>
+  </w:num>
+  <w:num w:numId="5">
+    <w:abstractNumId w:val="2"/>
     <w:lvlOverride w:ilvl="0">
       <w:startOverride w:val="1"/>
     </w:lvlOverride>
@@ -1034,11 +1043,1585 @@
       <w:startOverride w:val="1"/>
     </w:lvlOverride>
   </w:num>
+  <w:num w:numId="6">
+    <w:abstractNumId w:val="2"/>
+    <w:lvlOverride w:ilvl="0">
+      <w:startOverride w:val="1"/>
+    </w:lvlOverride>
+    <w:lvlOverride w:ilvl="1">
+      <w:startOverride w:val="1"/>
+    </w:lvlOverride>
+    <w:lvlOverride w:ilvl="2">
+      <w:startOverride w:val="1"/>
+    </w:lvlOverride>
+    <w:lvlOverride w:ilvl="3">
+      <w:startOverride w:val="1"/>
+    </w:lvlOverride>
+    <w:lvlOverride w:ilvl="4">
+      <w:startOverride w:val="1"/>
+    </w:lvlOverride>
+    <w:lvlOverride w:ilvl="5">
+      <w:startOverride w:val="1"/>
+    </w:lvlOverride>
+    <w:lvlOverride w:ilvl="6">
+      <w:startOverride w:val="1"/>
+    </w:lvlOverride>
+    <w:lvlOverride w:ilvl="7">
+      <w:startOverride w:val="1"/>
+    </w:lvlOverride>
+    <w:lvlOverride w:ilvl="8">
+      <w:startOverride w:val="1"/>
+    </w:lvlOverride>
+  </w:num>
+  <w:num w:numId="7">
+    <w:abstractNumId w:val="2"/>
+    <w:lvlOverride w:ilvl="0">
+      <w:startOverride w:val="1"/>
+    </w:lvlOverride>
+    <w:lvlOverride w:ilvl="1">
+      <w:startOverride w:val="1"/>
+    </w:lvlOverride>
+    <w:lvlOverride w:ilvl="2">
+      <w:startOverride w:val="1"/>
+    </w:lvlOverride>
+    <w:lvlOverride w:ilvl="3">
+      <w:startOverride w:val="1"/>
+    </w:lvlOverride>
+    <w:lvlOverride w:ilvl="4">
+      <w:startOverride w:val="1"/>
+    </w:lvlOverride>
+    <w:lvlOverride w:ilvl="5">
+      <w:startOverride w:val="1"/>
+    </w:lvlOverride>
+    <w:lvlOverride w:ilvl="6">
+      <w:startOverride w:val="1"/>
+    </w:lvlOverride>
+    <w:lvlOverride w:ilvl="7">
+      <w:startOverride w:val="1"/>
+    </w:lvlOverride>
+    <w:lvlOverride w:ilvl="8">
+      <w:startOverride w:val="1"/>
+    </w:lvlOverride>
+  </w:num>
+  <w:num w:numId="8">
+    <w:abstractNumId w:val="2"/>
+    <w:lvlOverride w:ilvl="0">
+      <w:startOverride w:val="1"/>
+    </w:lvlOverride>
+    <w:lvlOverride w:ilvl="1">
+      <w:startOverride w:val="1"/>
+    </w:lvlOverride>
+    <w:lvlOverride w:ilvl="2">
+      <w:startOverride w:val="1"/>
+    </w:lvlOverride>
+    <w:lvlOverride w:ilvl="3">
+      <w:startOverride w:val="1"/>
+    </w:lvlOverride>
+    <w:lvlOverride w:ilvl="4">
+      <w:startOverride w:val="1"/>
+    </w:lvlOverride>
+    <w:lvlOverride w:ilvl="5">
+      <w:startOverride w:val="1"/>
+    </w:lvlOverride>
+    <w:lvlOverride w:ilvl="6">
+      <w:startOverride w:val="1"/>
+    </w:lvlOverride>
+    <w:lvlOverride w:ilvl="7">
+      <w:startOverride w:val="1"/>
+    </w:lvlOverride>
+    <w:lvlOverride w:ilvl="8">
+      <w:startOverride w:val="1"/>
+    </w:lvlOverride>
+  </w:num>
+  <w:num w:numId="9">
+    <w:abstractNumId w:val="2"/>
+    <w:lvlOverride w:ilvl="0">
+      <w:startOverride w:val="1"/>
+    </w:lvlOverride>
+    <w:lvlOverride w:ilvl="1">
+      <w:startOverride w:val="1"/>
+    </w:lvlOverride>
+    <w:lvlOverride w:ilvl="2">
+      <w:startOverride w:val="1"/>
+    </w:lvlOverride>
+    <w:lvlOverride w:ilvl="3">
+      <w:startOverride w:val="1"/>
+    </w:lvlOverride>
+    <w:lvlOverride w:ilvl="4">
+      <w:startOverride w:val="1"/>
+    </w:lvlOverride>
+    <w:lvlOverride w:ilvl="5">
+      <w:startOverride w:val="1"/>
+    </w:lvlOverride>
+    <w:lvlOverride w:ilvl="6">
+      <w:startOverride w:val="1"/>
+    </w:lvlOverride>
+    <w:lvlOverride w:ilvl="7">
+      <w:startOverride w:val="1"/>
+    </w:lvlOverride>
+    <w:lvlOverride w:ilvl="8">
+      <w:startOverride w:val="1"/>
+    </w:lvlOverride>
+  </w:num>
+  <w:num w:numId="10">
+    <w:abstractNumId w:val="2"/>
+    <w:lvlOverride w:ilvl="0">
+      <w:startOverride w:val="1"/>
+    </w:lvlOverride>
+    <w:lvlOverride w:ilvl="1">
+      <w:startOverride w:val="1"/>
+    </w:lvlOverride>
+    <w:lvlOverride w:ilvl="2">
+      <w:startOverride w:val="1"/>
+    </w:lvlOverride>
+    <w:lvlOverride w:ilvl="3">
+      <w:startOverride w:val="1"/>
+    </w:lvlOverride>
+    <w:lvlOverride w:ilvl="4">
+      <w:startOverride w:val="1"/>
+    </w:lvlOverride>
+    <w:lvlOverride w:ilvl="5">
+      <w:startOverride w:val="1"/>
+    </w:lvlOverride>
+    <w:lvlOverride w:ilvl="6">
+      <w:startOverride w:val="1"/>
+    </w:lvlOverride>
+    <w:lvlOverride w:ilvl="7">
+      <w:startOverride w:val="1"/>
+    </w:lvlOverride>
+    <w:lvlOverride w:ilvl="8">
+      <w:startOverride w:val="1"/>
+    </w:lvlOverride>
+  </w:num>
+  <w:num w:numId="11">
+    <w:abstractNumId w:val="2"/>
+    <w:lvlOverride w:ilvl="0">
+      <w:startOverride w:val="1"/>
+    </w:lvlOverride>
+    <w:lvlOverride w:ilvl="1">
+      <w:startOverride w:val="1"/>
+    </w:lvlOverride>
+    <w:lvlOverride w:ilvl="2">
+      <w:startOverride w:val="1"/>
+    </w:lvlOverride>
+    <w:lvlOverride w:ilvl="3">
+      <w:startOverride w:val="1"/>
+    </w:lvlOverride>
+    <w:lvlOverride w:ilvl="4">
+      <w:startOverride w:val="1"/>
+    </w:lvlOverride>
+    <w:lvlOverride w:ilvl="5">
+      <w:startOverride w:val="1"/>
+    </w:lvlOverride>
+    <w:lvlOverride w:ilvl="6">
+      <w:startOverride w:val="1"/>
+    </w:lvlOverride>
+    <w:lvlOverride w:ilvl="7">
+      <w:startOverride w:val="1"/>
+    </w:lvlOverride>
+    <w:lvlOverride w:ilvl="8">
+      <w:startOverride w:val="1"/>
+    </w:lvlOverride>
+  </w:num>
+  <w:num w:numId="12">
+    <w:abstractNumId w:val="2"/>
+    <w:lvlOverride w:ilvl="0">
+      <w:startOverride w:val="1"/>
+    </w:lvlOverride>
+    <w:lvlOverride w:ilvl="1">
+      <w:startOverride w:val="1"/>
+    </w:lvlOverride>
+    <w:lvlOverride w:ilvl="2">
+      <w:startOverride w:val="1"/>
+    </w:lvlOverride>
+    <w:lvlOverride w:ilvl="3">
+      <w:startOverride w:val="1"/>
+    </w:lvlOverride>
+    <w:lvlOverride w:ilvl="4">
+      <w:startOverride w:val="1"/>
+    </w:lvlOverride>
+    <w:lvlOverride w:ilvl="5">
+      <w:startOverride w:val="1"/>
+    </w:lvlOverride>
+    <w:lvlOverride w:ilvl="6">
+      <w:startOverride w:val="1"/>
+    </w:lvlOverride>
+    <w:lvlOverride w:ilvl="7">
+      <w:startOverride w:val="1"/>
+    </w:lvlOverride>
+    <w:lvlOverride w:ilvl="8">
+      <w:startOverride w:val="1"/>
+    </w:lvlOverride>
+  </w:num>
+  <w:num w:numId="13">
+    <w:abstractNumId w:val="2"/>
+    <w:lvlOverride w:ilvl="0">
+      <w:startOverride w:val="1"/>
+    </w:lvlOverride>
+    <w:lvlOverride w:ilvl="1">
+      <w:startOverride w:val="1"/>
+    </w:lvlOverride>
+    <w:lvlOverride w:ilvl="2">
+      <w:startOverride w:val="1"/>
+    </w:lvlOverride>
+    <w:lvlOverride w:ilvl="3">
+      <w:startOverride w:val="1"/>
+    </w:lvlOverride>
+    <w:lvlOverride w:ilvl="4">
+      <w:startOverride w:val="1"/>
+    </w:lvlOverride>
+    <w:lvlOverride w:ilvl="5">
+      <w:startOverride w:val="1"/>
+    </w:lvlOverride>
+    <w:lvlOverride w:ilvl="6">
+      <w:startOverride w:val="1"/>
+    </w:lvlOverride>
+    <w:lvlOverride w:ilvl="7">
+      <w:startOverride w:val="1"/>
+    </w:lvlOverride>
+    <w:lvlOverride w:ilvl="8">
+      <w:startOverride w:val="1"/>
+    </w:lvlOverride>
+  </w:num>
+  <w:num w:numId="14">
+    <w:abstractNumId w:val="2"/>
+    <w:lvlOverride w:ilvl="0">
+      <w:startOverride w:val="1"/>
+    </w:lvlOverride>
+    <w:lvlOverride w:ilvl="1">
+      <w:startOverride w:val="1"/>
+    </w:lvlOverride>
+    <w:lvlOverride w:ilvl="2">
+      <w:startOverride w:val="1"/>
+    </w:lvlOverride>
+    <w:lvlOverride w:ilvl="3">
+      <w:startOverride w:val="1"/>
+    </w:lvlOverride>
+    <w:lvlOverride w:ilvl="4">
+      <w:startOverride w:val="1"/>
+    </w:lvlOverride>
+    <w:lvlOverride w:ilvl="5">
+      <w:startOverride w:val="1"/>
+    </w:lvlOverride>
+    <w:lvlOverride w:ilvl="6">
+      <w:startOverride w:val="1"/>
+    </w:lvlOverride>
+    <w:lvlOverride w:ilvl="7">
+      <w:startOverride w:val="1"/>
+    </w:lvlOverride>
+    <w:lvlOverride w:ilvl="8">
+      <w:startOverride w:val="1"/>
+    </w:lvlOverride>
+  </w:num>
+  <w:num w:numId="15">
+    <w:abstractNumId w:val="2"/>
+  </w:num>
+  <w:num w:numId="16">
+    <w:abstractNumId w:val="2"/>
+    <w:lvlOverride w:ilvl="0">
+      <w:lvl w:ilvl="0">
+        <w:start w:val="1"/>
+        <w:numFmt w:val="decimal"/>
+        <w:pStyle w:val="NumberedBulletPACKT"/>
+        <w:lvlText w:val="%1."/>
+        <w:lvlJc w:val="left"/>
+        <w:pPr>
+          <w:ind w:left="647" w:hanging="363"/>
+        </w:pPr>
+        <w:rPr>
+          <w:rFonts w:hint="default"/>
+        </w:rPr>
+      </w:lvl>
+    </w:lvlOverride>
+    <w:lvlOverride w:ilvl="1">
+      <w:lvl w:ilvl="1">
+        <w:start w:val="1"/>
+        <w:numFmt w:val="lowerLetter"/>
+        <w:lvlText w:val="%2."/>
+        <w:lvlJc w:val="left"/>
+        <w:pPr>
+          <w:ind w:left="1800" w:hanging="360"/>
+        </w:pPr>
+        <w:rPr>
+          <w:rFonts w:hint="default"/>
+        </w:rPr>
+      </w:lvl>
+    </w:lvlOverride>
+    <w:lvlOverride w:ilvl="2">
+      <w:lvl w:ilvl="2">
+        <w:start w:val="1"/>
+        <w:numFmt w:val="lowerRoman"/>
+        <w:lvlText w:val="%3."/>
+        <w:lvlJc w:val="right"/>
+        <w:pPr>
+          <w:ind w:left="2520" w:hanging="180"/>
+        </w:pPr>
+        <w:rPr>
+          <w:rFonts w:hint="default"/>
+        </w:rPr>
+      </w:lvl>
+    </w:lvlOverride>
+    <w:lvlOverride w:ilvl="3">
+      <w:lvl w:ilvl="3">
+        <w:start w:val="1"/>
+        <w:numFmt w:val="decimal"/>
+        <w:lvlText w:val="%4."/>
+        <w:lvlJc w:val="left"/>
+        <w:pPr>
+          <w:ind w:left="3240" w:hanging="360"/>
+        </w:pPr>
+        <w:rPr>
+          <w:rFonts w:hint="default"/>
+        </w:rPr>
+      </w:lvl>
+    </w:lvlOverride>
+    <w:lvlOverride w:ilvl="4">
+      <w:lvl w:ilvl="4">
+        <w:start w:val="1"/>
+        <w:numFmt w:val="lowerLetter"/>
+        <w:lvlText w:val="%5."/>
+        <w:lvlJc w:val="left"/>
+        <w:pPr>
+          <w:ind w:left="3960" w:hanging="360"/>
+        </w:pPr>
+        <w:rPr>
+          <w:rFonts w:hint="default"/>
+        </w:rPr>
+      </w:lvl>
+    </w:lvlOverride>
+    <w:lvlOverride w:ilvl="5">
+      <w:lvl w:ilvl="5">
+        <w:start w:val="1"/>
+        <w:numFmt w:val="lowerRoman"/>
+        <w:lvlText w:val="%6."/>
+        <w:lvlJc w:val="right"/>
+        <w:pPr>
+          <w:ind w:left="4680" w:hanging="180"/>
+        </w:pPr>
+        <w:rPr>
+          <w:rFonts w:hint="default"/>
+        </w:rPr>
+      </w:lvl>
+    </w:lvlOverride>
+    <w:lvlOverride w:ilvl="6">
+      <w:lvl w:ilvl="6">
+        <w:start w:val="1"/>
+        <w:numFmt w:val="decimal"/>
+        <w:lvlText w:val="%7."/>
+        <w:lvlJc w:val="left"/>
+        <w:pPr>
+          <w:ind w:left="5400" w:hanging="360"/>
+        </w:pPr>
+        <w:rPr>
+          <w:rFonts w:hint="default"/>
+        </w:rPr>
+      </w:lvl>
+    </w:lvlOverride>
+    <w:lvlOverride w:ilvl="7">
+      <w:lvl w:ilvl="7">
+        <w:start w:val="1"/>
+        <w:numFmt w:val="lowerLetter"/>
+        <w:lvlText w:val="%8."/>
+        <w:lvlJc w:val="left"/>
+        <w:pPr>
+          <w:ind w:left="6120" w:hanging="360"/>
+        </w:pPr>
+        <w:rPr>
+          <w:rFonts w:hint="default"/>
+        </w:rPr>
+      </w:lvl>
+    </w:lvlOverride>
+    <w:lvlOverride w:ilvl="8">
+      <w:lvl w:ilvl="8">
+        <w:start w:val="1"/>
+        <w:numFmt w:val="lowerRoman"/>
+        <w:lvlText w:val="%9."/>
+        <w:lvlJc w:val="right"/>
+        <w:pPr>
+          <w:ind w:left="6840" w:hanging="180"/>
+        </w:pPr>
+        <w:rPr>
+          <w:rFonts w:hint="default"/>
+        </w:rPr>
+      </w:lvl>
+    </w:lvlOverride>
+  </w:num>
+  <w:num w:numId="17">
+    <w:abstractNumId w:val="2"/>
+    <w:lvlOverride w:ilvl="0">
+      <w:lvl w:ilvl="0">
+        <w:start w:val="1"/>
+        <w:numFmt w:val="decimal"/>
+        <w:pStyle w:val="NumberedBulletPACKT"/>
+        <w:lvlText w:val="%1."/>
+        <w:lvlJc w:val="left"/>
+        <w:pPr>
+          <w:ind w:left="647" w:hanging="363"/>
+        </w:pPr>
+        <w:rPr>
+          <w:rFonts w:hint="default"/>
+        </w:rPr>
+      </w:lvl>
+    </w:lvlOverride>
+    <w:lvlOverride w:ilvl="1">
+      <w:lvl w:ilvl="1">
+        <w:start w:val="1"/>
+        <w:numFmt w:val="lowerLetter"/>
+        <w:lvlText w:val="%2."/>
+        <w:lvlJc w:val="left"/>
+        <w:pPr>
+          <w:ind w:left="1800" w:hanging="360"/>
+        </w:pPr>
+        <w:rPr>
+          <w:rFonts w:hint="default"/>
+        </w:rPr>
+      </w:lvl>
+    </w:lvlOverride>
+    <w:lvlOverride w:ilvl="2">
+      <w:lvl w:ilvl="2">
+        <w:start w:val="1"/>
+        <w:numFmt w:val="lowerRoman"/>
+        <w:lvlText w:val="%3."/>
+        <w:lvlJc w:val="right"/>
+        <w:pPr>
+          <w:ind w:left="2520" w:hanging="180"/>
+        </w:pPr>
+        <w:rPr>
+          <w:rFonts w:hint="default"/>
+        </w:rPr>
+      </w:lvl>
+    </w:lvlOverride>
+    <w:lvlOverride w:ilvl="3">
+      <w:lvl w:ilvl="3">
+        <w:start w:val="1"/>
+        <w:numFmt w:val="decimal"/>
+        <w:lvlText w:val="%4."/>
+        <w:lvlJc w:val="left"/>
+        <w:pPr>
+          <w:ind w:left="3240" w:hanging="360"/>
+        </w:pPr>
+        <w:rPr>
+          <w:rFonts w:hint="default"/>
+        </w:rPr>
+      </w:lvl>
+    </w:lvlOverride>
+    <w:lvlOverride w:ilvl="4">
+      <w:lvl w:ilvl="4">
+        <w:start w:val="1"/>
+        <w:numFmt w:val="lowerLetter"/>
+        <w:lvlText w:val="%5."/>
+        <w:lvlJc w:val="left"/>
+        <w:pPr>
+          <w:ind w:left="3960" w:hanging="360"/>
+        </w:pPr>
+        <w:rPr>
+          <w:rFonts w:hint="default"/>
+        </w:rPr>
+      </w:lvl>
+    </w:lvlOverride>
+    <w:lvlOverride w:ilvl="5">
+      <w:lvl w:ilvl="5">
+        <w:start w:val="1"/>
+        <w:numFmt w:val="lowerRoman"/>
+        <w:lvlText w:val="%6."/>
+        <w:lvlJc w:val="right"/>
+        <w:pPr>
+          <w:ind w:left="4680" w:hanging="180"/>
+        </w:pPr>
+        <w:rPr>
+          <w:rFonts w:hint="default"/>
+        </w:rPr>
+      </w:lvl>
+    </w:lvlOverride>
+    <w:lvlOverride w:ilvl="6">
+      <w:lvl w:ilvl="6">
+        <w:start w:val="1"/>
+        <w:numFmt w:val="decimal"/>
+        <w:lvlText w:val="%7."/>
+        <w:lvlJc w:val="left"/>
+        <w:pPr>
+          <w:ind w:left="5400" w:hanging="360"/>
+        </w:pPr>
+        <w:rPr>
+          <w:rFonts w:hint="default"/>
+        </w:rPr>
+      </w:lvl>
+    </w:lvlOverride>
+    <w:lvlOverride w:ilvl="7">
+      <w:lvl w:ilvl="7">
+        <w:start w:val="1"/>
+        <w:numFmt w:val="lowerLetter"/>
+        <w:lvlText w:val="%8."/>
+        <w:lvlJc w:val="left"/>
+        <w:pPr>
+          <w:ind w:left="6120" w:hanging="360"/>
+        </w:pPr>
+        <w:rPr>
+          <w:rFonts w:hint="default"/>
+        </w:rPr>
+      </w:lvl>
+    </w:lvlOverride>
+    <w:lvlOverride w:ilvl="8">
+      <w:lvl w:ilvl="8">
+        <w:start w:val="1"/>
+        <w:numFmt w:val="lowerRoman"/>
+        <w:lvlText w:val="%9."/>
+        <w:lvlJc w:val="right"/>
+        <w:pPr>
+          <w:ind w:left="6840" w:hanging="180"/>
+        </w:pPr>
+        <w:rPr>
+          <w:rFonts w:hint="default"/>
+        </w:rPr>
+      </w:lvl>
+    </w:lvlOverride>
+  </w:num>
+  <w:num w:numId="18">
+    <w:abstractNumId w:val="2"/>
+    <w:lvlOverride w:ilvl="0">
+      <w:lvl w:ilvl="0">
+        <w:start w:val="1"/>
+        <w:numFmt w:val="decimal"/>
+        <w:pStyle w:val="NumberedBulletPACKT"/>
+        <w:lvlText w:val="%1."/>
+        <w:lvlJc w:val="left"/>
+        <w:pPr>
+          <w:ind w:left="647" w:hanging="363"/>
+        </w:pPr>
+        <w:rPr>
+          <w:rFonts w:hint="default"/>
+        </w:rPr>
+      </w:lvl>
+    </w:lvlOverride>
+    <w:lvlOverride w:ilvl="1">
+      <w:lvl w:ilvl="1">
+        <w:start w:val="1"/>
+        <w:numFmt w:val="lowerLetter"/>
+        <w:lvlText w:val="%2."/>
+        <w:lvlJc w:val="left"/>
+        <w:pPr>
+          <w:ind w:left="1800" w:hanging="360"/>
+        </w:pPr>
+        <w:rPr>
+          <w:rFonts w:hint="default"/>
+        </w:rPr>
+      </w:lvl>
+    </w:lvlOverride>
+    <w:lvlOverride w:ilvl="2">
+      <w:lvl w:ilvl="2">
+        <w:start w:val="1"/>
+        <w:numFmt w:val="lowerRoman"/>
+        <w:lvlText w:val="%3."/>
+        <w:lvlJc w:val="right"/>
+        <w:pPr>
+          <w:ind w:left="2520" w:hanging="180"/>
+        </w:pPr>
+        <w:rPr>
+          <w:rFonts w:hint="default"/>
+        </w:rPr>
+      </w:lvl>
+    </w:lvlOverride>
+    <w:lvlOverride w:ilvl="3">
+      <w:lvl w:ilvl="3">
+        <w:start w:val="1"/>
+        <w:numFmt w:val="decimal"/>
+        <w:lvlText w:val="%4."/>
+        <w:lvlJc w:val="left"/>
+        <w:pPr>
+          <w:ind w:left="3240" w:hanging="360"/>
+        </w:pPr>
+        <w:rPr>
+          <w:rFonts w:hint="default"/>
+        </w:rPr>
+      </w:lvl>
+    </w:lvlOverride>
+    <w:lvlOverride w:ilvl="4">
+      <w:lvl w:ilvl="4">
+        <w:start w:val="1"/>
+        <w:numFmt w:val="lowerLetter"/>
+        <w:lvlText w:val="%5."/>
+        <w:lvlJc w:val="left"/>
+        <w:pPr>
+          <w:ind w:left="3960" w:hanging="360"/>
+        </w:pPr>
+        <w:rPr>
+          <w:rFonts w:hint="default"/>
+        </w:rPr>
+      </w:lvl>
+    </w:lvlOverride>
+    <w:lvlOverride w:ilvl="5">
+      <w:lvl w:ilvl="5">
+        <w:start w:val="1"/>
+        <w:numFmt w:val="lowerRoman"/>
+        <w:lvlText w:val="%6."/>
+        <w:lvlJc w:val="right"/>
+        <w:pPr>
+          <w:ind w:left="4680" w:hanging="180"/>
+        </w:pPr>
+        <w:rPr>
+          <w:rFonts w:hint="default"/>
+        </w:rPr>
+      </w:lvl>
+    </w:lvlOverride>
+    <w:lvlOverride w:ilvl="6">
+      <w:lvl w:ilvl="6">
+        <w:start w:val="1"/>
+        <w:numFmt w:val="decimal"/>
+        <w:lvlText w:val="%7."/>
+        <w:lvlJc w:val="left"/>
+        <w:pPr>
+          <w:ind w:left="5400" w:hanging="360"/>
+        </w:pPr>
+        <w:rPr>
+          <w:rFonts w:hint="default"/>
+        </w:rPr>
+      </w:lvl>
+    </w:lvlOverride>
+    <w:lvlOverride w:ilvl="7">
+      <w:lvl w:ilvl="7">
+        <w:start w:val="1"/>
+        <w:numFmt w:val="lowerLetter"/>
+        <w:lvlText w:val="%8."/>
+        <w:lvlJc w:val="left"/>
+        <w:pPr>
+          <w:ind w:left="6120" w:hanging="360"/>
+        </w:pPr>
+        <w:rPr>
+          <w:rFonts w:hint="default"/>
+        </w:rPr>
+      </w:lvl>
+    </w:lvlOverride>
+    <w:lvlOverride w:ilvl="8">
+      <w:lvl w:ilvl="8">
+        <w:start w:val="1"/>
+        <w:numFmt w:val="lowerRoman"/>
+        <w:lvlText w:val="%9."/>
+        <w:lvlJc w:val="right"/>
+        <w:pPr>
+          <w:ind w:left="6840" w:hanging="180"/>
+        </w:pPr>
+        <w:rPr>
+          <w:rFonts w:hint="default"/>
+        </w:rPr>
+      </w:lvl>
+    </w:lvlOverride>
+  </w:num>
+  <w:num w:numId="19">
+    <w:abstractNumId w:val="2"/>
+    <w:lvlOverride w:ilvl="0">
+      <w:lvl w:ilvl="0">
+        <w:start w:val="1"/>
+        <w:numFmt w:val="decimal"/>
+        <w:pStyle w:val="NumberedBulletPACKT"/>
+        <w:lvlText w:val="%1."/>
+        <w:lvlJc w:val="left"/>
+        <w:pPr>
+          <w:ind w:left="647" w:hanging="363"/>
+        </w:pPr>
+        <w:rPr>
+          <w:rFonts w:hint="default"/>
+        </w:rPr>
+      </w:lvl>
+    </w:lvlOverride>
+    <w:lvlOverride w:ilvl="1">
+      <w:lvl w:ilvl="1">
+        <w:start w:val="1"/>
+        <w:numFmt w:val="lowerLetter"/>
+        <w:lvlText w:val="%2."/>
+        <w:lvlJc w:val="left"/>
+        <w:pPr>
+          <w:ind w:left="1800" w:hanging="360"/>
+        </w:pPr>
+        <w:rPr>
+          <w:rFonts w:hint="default"/>
+        </w:rPr>
+      </w:lvl>
+    </w:lvlOverride>
+    <w:lvlOverride w:ilvl="2">
+      <w:lvl w:ilvl="2">
+        <w:start w:val="1"/>
+        <w:numFmt w:val="lowerRoman"/>
+        <w:lvlText w:val="%3."/>
+        <w:lvlJc w:val="right"/>
+        <w:pPr>
+          <w:ind w:left="2520" w:hanging="180"/>
+        </w:pPr>
+        <w:rPr>
+          <w:rFonts w:hint="default"/>
+        </w:rPr>
+      </w:lvl>
+    </w:lvlOverride>
+    <w:lvlOverride w:ilvl="3">
+      <w:lvl w:ilvl="3">
+        <w:start w:val="1"/>
+        <w:numFmt w:val="decimal"/>
+        <w:lvlText w:val="%4."/>
+        <w:lvlJc w:val="left"/>
+        <w:pPr>
+          <w:ind w:left="3240" w:hanging="360"/>
+        </w:pPr>
+        <w:rPr>
+          <w:rFonts w:hint="default"/>
+        </w:rPr>
+      </w:lvl>
+    </w:lvlOverride>
+    <w:lvlOverride w:ilvl="4">
+      <w:lvl w:ilvl="4">
+        <w:start w:val="1"/>
+        <w:numFmt w:val="lowerLetter"/>
+        <w:lvlText w:val="%5."/>
+        <w:lvlJc w:val="left"/>
+        <w:pPr>
+          <w:ind w:left="3960" w:hanging="360"/>
+        </w:pPr>
+        <w:rPr>
+          <w:rFonts w:hint="default"/>
+        </w:rPr>
+      </w:lvl>
+    </w:lvlOverride>
+    <w:lvlOverride w:ilvl="5">
+      <w:lvl w:ilvl="5">
+        <w:start w:val="1"/>
+        <w:numFmt w:val="lowerRoman"/>
+        <w:lvlText w:val="%6."/>
+        <w:lvlJc w:val="right"/>
+        <w:pPr>
+          <w:ind w:left="4680" w:hanging="180"/>
+        </w:pPr>
+        <w:rPr>
+          <w:rFonts w:hint="default"/>
+        </w:rPr>
+      </w:lvl>
+    </w:lvlOverride>
+    <w:lvlOverride w:ilvl="6">
+      <w:lvl w:ilvl="6">
+        <w:start w:val="1"/>
+        <w:numFmt w:val="decimal"/>
+        <w:lvlText w:val="%7."/>
+        <w:lvlJc w:val="left"/>
+        <w:pPr>
+          <w:ind w:left="5400" w:hanging="360"/>
+        </w:pPr>
+        <w:rPr>
+          <w:rFonts w:hint="default"/>
+        </w:rPr>
+      </w:lvl>
+    </w:lvlOverride>
+    <w:lvlOverride w:ilvl="7">
+      <w:lvl w:ilvl="7">
+        <w:start w:val="1"/>
+        <w:numFmt w:val="lowerLetter"/>
+        <w:lvlText w:val="%8."/>
+        <w:lvlJc w:val="left"/>
+        <w:pPr>
+          <w:ind w:left="6120" w:hanging="360"/>
+        </w:pPr>
+        <w:rPr>
+          <w:rFonts w:hint="default"/>
+        </w:rPr>
+      </w:lvl>
+    </w:lvlOverride>
+    <w:lvlOverride w:ilvl="8">
+      <w:lvl w:ilvl="8">
+        <w:start w:val="1"/>
+        <w:numFmt w:val="lowerRoman"/>
+        <w:lvlText w:val="%9."/>
+        <w:lvlJc w:val="right"/>
+        <w:pPr>
+          <w:ind w:left="6840" w:hanging="180"/>
+        </w:pPr>
+        <w:rPr>
+          <w:rFonts w:hint="default"/>
+        </w:rPr>
+      </w:lvl>
+    </w:lvlOverride>
+  </w:num>
+  <w:num w:numId="20">
+    <w:abstractNumId w:val="2"/>
+    <w:lvlOverride w:ilvl="0">
+      <w:lvl w:ilvl="0">
+        <w:start w:val="1"/>
+        <w:numFmt w:val="decimal"/>
+        <w:pStyle w:val="NumberedBulletPACKT"/>
+        <w:lvlText w:val="%1."/>
+        <w:lvlJc w:val="left"/>
+        <w:pPr>
+          <w:ind w:left="647" w:hanging="363"/>
+        </w:pPr>
+        <w:rPr>
+          <w:rFonts w:hint="default"/>
+        </w:rPr>
+      </w:lvl>
+    </w:lvlOverride>
+    <w:lvlOverride w:ilvl="1">
+      <w:lvl w:ilvl="1">
+        <w:start w:val="1"/>
+        <w:numFmt w:val="lowerLetter"/>
+        <w:lvlText w:val="%2."/>
+        <w:lvlJc w:val="left"/>
+        <w:pPr>
+          <w:ind w:left="1800" w:hanging="360"/>
+        </w:pPr>
+        <w:rPr>
+          <w:rFonts w:hint="default"/>
+        </w:rPr>
+      </w:lvl>
+    </w:lvlOverride>
+    <w:lvlOverride w:ilvl="2">
+      <w:lvl w:ilvl="2">
+        <w:start w:val="1"/>
+        <w:numFmt w:val="lowerRoman"/>
+        <w:lvlText w:val="%3."/>
+        <w:lvlJc w:val="right"/>
+        <w:pPr>
+          <w:ind w:left="2520" w:hanging="180"/>
+        </w:pPr>
+        <w:rPr>
+          <w:rFonts w:hint="default"/>
+        </w:rPr>
+      </w:lvl>
+    </w:lvlOverride>
+    <w:lvlOverride w:ilvl="3">
+      <w:lvl w:ilvl="3">
+        <w:start w:val="1"/>
+        <w:numFmt w:val="decimal"/>
+        <w:lvlText w:val="%4."/>
+        <w:lvlJc w:val="left"/>
+        <w:pPr>
+          <w:ind w:left="3240" w:hanging="360"/>
+        </w:pPr>
+        <w:rPr>
+          <w:rFonts w:hint="default"/>
+        </w:rPr>
+      </w:lvl>
+    </w:lvlOverride>
+    <w:lvlOverride w:ilvl="4">
+      <w:lvl w:ilvl="4">
+        <w:start w:val="1"/>
+        <w:numFmt w:val="lowerLetter"/>
+        <w:lvlText w:val="%5."/>
+        <w:lvlJc w:val="left"/>
+        <w:pPr>
+          <w:ind w:left="3960" w:hanging="360"/>
+        </w:pPr>
+        <w:rPr>
+          <w:rFonts w:hint="default"/>
+        </w:rPr>
+      </w:lvl>
+    </w:lvlOverride>
+    <w:lvlOverride w:ilvl="5">
+      <w:lvl w:ilvl="5">
+        <w:start w:val="1"/>
+        <w:numFmt w:val="lowerRoman"/>
+        <w:lvlText w:val="%6."/>
+        <w:lvlJc w:val="right"/>
+        <w:pPr>
+          <w:ind w:left="4680" w:hanging="180"/>
+        </w:pPr>
+        <w:rPr>
+          <w:rFonts w:hint="default"/>
+        </w:rPr>
+      </w:lvl>
+    </w:lvlOverride>
+    <w:lvlOverride w:ilvl="6">
+      <w:lvl w:ilvl="6">
+        <w:start w:val="1"/>
+        <w:numFmt w:val="decimal"/>
+        <w:lvlText w:val="%7."/>
+        <w:lvlJc w:val="left"/>
+        <w:pPr>
+          <w:ind w:left="5400" w:hanging="360"/>
+        </w:pPr>
+        <w:rPr>
+          <w:rFonts w:hint="default"/>
+        </w:rPr>
+      </w:lvl>
+    </w:lvlOverride>
+    <w:lvlOverride w:ilvl="7">
+      <w:lvl w:ilvl="7">
+        <w:start w:val="1"/>
+        <w:numFmt w:val="lowerLetter"/>
+        <w:lvlText w:val="%8."/>
+        <w:lvlJc w:val="left"/>
+        <w:pPr>
+          <w:ind w:left="6120" w:hanging="360"/>
+        </w:pPr>
+        <w:rPr>
+          <w:rFonts w:hint="default"/>
+        </w:rPr>
+      </w:lvl>
+    </w:lvlOverride>
+    <w:lvlOverride w:ilvl="8">
+      <w:lvl w:ilvl="8">
+        <w:start w:val="1"/>
+        <w:numFmt w:val="lowerRoman"/>
+        <w:lvlText w:val="%9."/>
+        <w:lvlJc w:val="right"/>
+        <w:pPr>
+          <w:ind w:left="6840" w:hanging="180"/>
+        </w:pPr>
+        <w:rPr>
+          <w:rFonts w:hint="default"/>
+        </w:rPr>
+      </w:lvl>
+    </w:lvlOverride>
+  </w:num>
+  <w:num w:numId="21">
+    <w:abstractNumId w:val="2"/>
+    <w:lvlOverride w:ilvl="0">
+      <w:lvl w:ilvl="0">
+        <w:start w:val="1"/>
+        <w:numFmt w:val="decimal"/>
+        <w:pStyle w:val="NumberedBulletPACKT"/>
+        <w:lvlText w:val="%1."/>
+        <w:lvlJc w:val="left"/>
+        <w:pPr>
+          <w:ind w:left="647" w:hanging="363"/>
+        </w:pPr>
+        <w:rPr>
+          <w:rFonts w:hint="default"/>
+        </w:rPr>
+      </w:lvl>
+    </w:lvlOverride>
+    <w:lvlOverride w:ilvl="1">
+      <w:lvl w:ilvl="1">
+        <w:start w:val="1"/>
+        <w:numFmt w:val="lowerLetter"/>
+        <w:lvlText w:val="%2."/>
+        <w:lvlJc w:val="left"/>
+        <w:pPr>
+          <w:ind w:left="1800" w:hanging="360"/>
+        </w:pPr>
+        <w:rPr>
+          <w:rFonts w:hint="default"/>
+        </w:rPr>
+      </w:lvl>
+    </w:lvlOverride>
+    <w:lvlOverride w:ilvl="2">
+      <w:lvl w:ilvl="2">
+        <w:start w:val="1"/>
+        <w:numFmt w:val="lowerRoman"/>
+        <w:lvlText w:val="%3."/>
+        <w:lvlJc w:val="right"/>
+        <w:pPr>
+          <w:ind w:left="2520" w:hanging="180"/>
+        </w:pPr>
+        <w:rPr>
+          <w:rFonts w:hint="default"/>
+        </w:rPr>
+      </w:lvl>
+    </w:lvlOverride>
+    <w:lvlOverride w:ilvl="3">
+      <w:lvl w:ilvl="3">
+        <w:start w:val="1"/>
+        <w:numFmt w:val="decimal"/>
+        <w:lvlText w:val="%4."/>
+        <w:lvlJc w:val="left"/>
+        <w:pPr>
+          <w:ind w:left="3240" w:hanging="360"/>
+        </w:pPr>
+        <w:rPr>
+          <w:rFonts w:hint="default"/>
+        </w:rPr>
+      </w:lvl>
+    </w:lvlOverride>
+    <w:lvlOverride w:ilvl="4">
+      <w:lvl w:ilvl="4">
+        <w:start w:val="1"/>
+        <w:numFmt w:val="lowerLetter"/>
+        <w:lvlText w:val="%5."/>
+        <w:lvlJc w:val="left"/>
+        <w:pPr>
+          <w:ind w:left="3960" w:hanging="360"/>
+        </w:pPr>
+        <w:rPr>
+          <w:rFonts w:hint="default"/>
+        </w:rPr>
+      </w:lvl>
+    </w:lvlOverride>
+    <w:lvlOverride w:ilvl="5">
+      <w:lvl w:ilvl="5">
+        <w:start w:val="1"/>
+        <w:numFmt w:val="lowerRoman"/>
+        <w:lvlText w:val="%6."/>
+        <w:lvlJc w:val="right"/>
+        <w:pPr>
+          <w:ind w:left="4680" w:hanging="180"/>
+        </w:pPr>
+        <w:rPr>
+          <w:rFonts w:hint="default"/>
+        </w:rPr>
+      </w:lvl>
+    </w:lvlOverride>
+    <w:lvlOverride w:ilvl="6">
+      <w:lvl w:ilvl="6">
+        <w:start w:val="1"/>
+        <w:numFmt w:val="decimal"/>
+        <w:lvlText w:val="%7."/>
+        <w:lvlJc w:val="left"/>
+        <w:pPr>
+          <w:ind w:left="5400" w:hanging="360"/>
+        </w:pPr>
+        <w:rPr>
+          <w:rFonts w:hint="default"/>
+        </w:rPr>
+      </w:lvl>
+    </w:lvlOverride>
+    <w:lvlOverride w:ilvl="7">
+      <w:lvl w:ilvl="7">
+        <w:start w:val="1"/>
+        <w:numFmt w:val="lowerLetter"/>
+        <w:lvlText w:val="%8."/>
+        <w:lvlJc w:val="left"/>
+        <w:pPr>
+          <w:ind w:left="6120" w:hanging="360"/>
+        </w:pPr>
+        <w:rPr>
+          <w:rFonts w:hint="default"/>
+        </w:rPr>
+      </w:lvl>
+    </w:lvlOverride>
+    <w:lvlOverride w:ilvl="8">
+      <w:lvl w:ilvl="8">
+        <w:start w:val="1"/>
+        <w:numFmt w:val="lowerRoman"/>
+        <w:lvlText w:val="%9."/>
+        <w:lvlJc w:val="right"/>
+        <w:pPr>
+          <w:ind w:left="6840" w:hanging="180"/>
+        </w:pPr>
+        <w:rPr>
+          <w:rFonts w:hint="default"/>
+        </w:rPr>
+      </w:lvl>
+    </w:lvlOverride>
+  </w:num>
+  <w:num w:numId="22">
+    <w:abstractNumId w:val="2"/>
+    <w:lvlOverride w:ilvl="0">
+      <w:lvl w:ilvl="0">
+        <w:start w:val="1"/>
+        <w:numFmt w:val="decimal"/>
+        <w:pStyle w:val="NumberedBulletPACKT"/>
+        <w:lvlText w:val="%1."/>
+        <w:lvlJc w:val="left"/>
+        <w:pPr>
+          <w:ind w:left="647" w:hanging="363"/>
+        </w:pPr>
+        <w:rPr>
+          <w:rFonts w:hint="default"/>
+        </w:rPr>
+      </w:lvl>
+    </w:lvlOverride>
+    <w:lvlOverride w:ilvl="1">
+      <w:lvl w:ilvl="1">
+        <w:start w:val="1"/>
+        <w:numFmt w:val="lowerLetter"/>
+        <w:lvlText w:val="%2."/>
+        <w:lvlJc w:val="left"/>
+        <w:pPr>
+          <w:ind w:left="1800" w:hanging="360"/>
+        </w:pPr>
+        <w:rPr>
+          <w:rFonts w:hint="default"/>
+        </w:rPr>
+      </w:lvl>
+    </w:lvlOverride>
+    <w:lvlOverride w:ilvl="2">
+      <w:lvl w:ilvl="2">
+        <w:start w:val="1"/>
+        <w:numFmt w:val="lowerRoman"/>
+        <w:lvlText w:val="%3."/>
+        <w:lvlJc w:val="right"/>
+        <w:pPr>
+          <w:ind w:left="2520" w:hanging="180"/>
+        </w:pPr>
+        <w:rPr>
+          <w:rFonts w:hint="default"/>
+        </w:rPr>
+      </w:lvl>
+    </w:lvlOverride>
+    <w:lvlOverride w:ilvl="3">
+      <w:lvl w:ilvl="3">
+        <w:start w:val="1"/>
+        <w:numFmt w:val="decimal"/>
+        <w:lvlText w:val="%4."/>
+        <w:lvlJc w:val="left"/>
+        <w:pPr>
+          <w:ind w:left="3240" w:hanging="360"/>
+        </w:pPr>
+        <w:rPr>
+          <w:rFonts w:hint="default"/>
+        </w:rPr>
+      </w:lvl>
+    </w:lvlOverride>
+    <w:lvlOverride w:ilvl="4">
+      <w:lvl w:ilvl="4">
+        <w:start w:val="1"/>
+        <w:numFmt w:val="lowerLetter"/>
+        <w:lvlText w:val="%5."/>
+        <w:lvlJc w:val="left"/>
+        <w:pPr>
+          <w:ind w:left="3960" w:hanging="360"/>
+        </w:pPr>
+        <w:rPr>
+          <w:rFonts w:hint="default"/>
+        </w:rPr>
+      </w:lvl>
+    </w:lvlOverride>
+    <w:lvlOverride w:ilvl="5">
+      <w:lvl w:ilvl="5">
+        <w:start w:val="1"/>
+        <w:numFmt w:val="lowerRoman"/>
+        <w:lvlText w:val="%6."/>
+        <w:lvlJc w:val="right"/>
+        <w:pPr>
+          <w:ind w:left="4680" w:hanging="180"/>
+        </w:pPr>
+        <w:rPr>
+          <w:rFonts w:hint="default"/>
+        </w:rPr>
+      </w:lvl>
+    </w:lvlOverride>
+    <w:lvlOverride w:ilvl="6">
+      <w:lvl w:ilvl="6">
+        <w:start w:val="1"/>
+        <w:numFmt w:val="decimal"/>
+        <w:lvlText w:val="%7."/>
+        <w:lvlJc w:val="left"/>
+        <w:pPr>
+          <w:ind w:left="5400" w:hanging="360"/>
+        </w:pPr>
+        <w:rPr>
+          <w:rFonts w:hint="default"/>
+        </w:rPr>
+      </w:lvl>
+    </w:lvlOverride>
+    <w:lvlOverride w:ilvl="7">
+      <w:lvl w:ilvl="7">
+        <w:start w:val="1"/>
+        <w:numFmt w:val="lowerLetter"/>
+        <w:lvlText w:val="%8."/>
+        <w:lvlJc w:val="left"/>
+        <w:pPr>
+          <w:ind w:left="6120" w:hanging="360"/>
+        </w:pPr>
+        <w:rPr>
+          <w:rFonts w:hint="default"/>
+        </w:rPr>
+      </w:lvl>
+    </w:lvlOverride>
+    <w:lvlOverride w:ilvl="8">
+      <w:lvl w:ilvl="8">
+        <w:start w:val="1"/>
+        <w:numFmt w:val="lowerRoman"/>
+        <w:lvlText w:val="%9."/>
+        <w:lvlJc w:val="right"/>
+        <w:pPr>
+          <w:ind w:left="6840" w:hanging="180"/>
+        </w:pPr>
+        <w:rPr>
+          <w:rFonts w:hint="default"/>
+        </w:rPr>
+      </w:lvl>
+    </w:lvlOverride>
+  </w:num>
+  <w:num w:numId="23">
+    <w:abstractNumId w:val="2"/>
+    <w:lvlOverride w:ilvl="0">
+      <w:lvl w:ilvl="0">
+        <w:start w:val="1"/>
+        <w:numFmt w:val="decimal"/>
+        <w:pStyle w:val="NumberedBulletPACKT"/>
+        <w:lvlText w:val="%1."/>
+        <w:lvlJc w:val="left"/>
+        <w:pPr>
+          <w:ind w:left="647" w:hanging="363"/>
+        </w:pPr>
+        <w:rPr>
+          <w:rFonts w:hint="default"/>
+        </w:rPr>
+      </w:lvl>
+    </w:lvlOverride>
+    <w:lvlOverride w:ilvl="1">
+      <w:lvl w:ilvl="1">
+        <w:start w:val="1"/>
+        <w:numFmt w:val="lowerLetter"/>
+        <w:lvlText w:val="%2."/>
+        <w:lvlJc w:val="left"/>
+        <w:pPr>
+          <w:ind w:left="1800" w:hanging="360"/>
+        </w:pPr>
+        <w:rPr>
+          <w:rFonts w:hint="default"/>
+        </w:rPr>
+      </w:lvl>
+    </w:lvlOverride>
+    <w:lvlOverride w:ilvl="2">
+      <w:lvl w:ilvl="2">
+        <w:start w:val="1"/>
+        <w:numFmt w:val="lowerRoman"/>
+        <w:lvlText w:val="%3."/>
+        <w:lvlJc w:val="right"/>
+        <w:pPr>
+          <w:ind w:left="2520" w:hanging="180"/>
+        </w:pPr>
+        <w:rPr>
+          <w:rFonts w:hint="default"/>
+        </w:rPr>
+      </w:lvl>
+    </w:lvlOverride>
+    <w:lvlOverride w:ilvl="3">
+      <w:lvl w:ilvl="3">
+        <w:start w:val="1"/>
+        <w:numFmt w:val="decimal"/>
+        <w:lvlText w:val="%4."/>
+        <w:lvlJc w:val="left"/>
+        <w:pPr>
+          <w:ind w:left="3240" w:hanging="360"/>
+        </w:pPr>
+        <w:rPr>
+          <w:rFonts w:hint="default"/>
+        </w:rPr>
+      </w:lvl>
+    </w:lvlOverride>
+    <w:lvlOverride w:ilvl="4">
+      <w:lvl w:ilvl="4">
+        <w:start w:val="1"/>
+        <w:numFmt w:val="lowerLetter"/>
+        <w:lvlText w:val="%5."/>
+        <w:lvlJc w:val="left"/>
+        <w:pPr>
+          <w:ind w:left="3960" w:hanging="360"/>
+        </w:pPr>
+        <w:rPr>
+          <w:rFonts w:hint="default"/>
+        </w:rPr>
+      </w:lvl>
+    </w:lvlOverride>
+    <w:lvlOverride w:ilvl="5">
+      <w:lvl w:ilvl="5">
+        <w:start w:val="1"/>
+        <w:numFmt w:val="lowerRoman"/>
+        <w:lvlText w:val="%6."/>
+        <w:lvlJc w:val="right"/>
+        <w:pPr>
+          <w:ind w:left="4680" w:hanging="180"/>
+        </w:pPr>
+        <w:rPr>
+          <w:rFonts w:hint="default"/>
+        </w:rPr>
+      </w:lvl>
+    </w:lvlOverride>
+    <w:lvlOverride w:ilvl="6">
+      <w:lvl w:ilvl="6">
+        <w:start w:val="1"/>
+        <w:numFmt w:val="decimal"/>
+        <w:lvlText w:val="%7."/>
+        <w:lvlJc w:val="left"/>
+        <w:pPr>
+          <w:ind w:left="5400" w:hanging="360"/>
+        </w:pPr>
+        <w:rPr>
+          <w:rFonts w:hint="default"/>
+        </w:rPr>
+      </w:lvl>
+    </w:lvlOverride>
+    <w:lvlOverride w:ilvl="7">
+      <w:lvl w:ilvl="7">
+        <w:start w:val="1"/>
+        <w:numFmt w:val="lowerLetter"/>
+        <w:lvlText w:val="%8."/>
+        <w:lvlJc w:val="left"/>
+        <w:pPr>
+          <w:ind w:left="6120" w:hanging="360"/>
+        </w:pPr>
+        <w:rPr>
+          <w:rFonts w:hint="default"/>
+        </w:rPr>
+      </w:lvl>
+    </w:lvlOverride>
+    <w:lvlOverride w:ilvl="8">
+      <w:lvl w:ilvl="8">
+        <w:start w:val="1"/>
+        <w:numFmt w:val="lowerRoman"/>
+        <w:lvlText w:val="%9."/>
+        <w:lvlJc w:val="right"/>
+        <w:pPr>
+          <w:ind w:left="6840" w:hanging="180"/>
+        </w:pPr>
+        <w:rPr>
+          <w:rFonts w:hint="default"/>
+        </w:rPr>
+      </w:lvl>
+    </w:lvlOverride>
+  </w:num>
+  <w:num w:numId="24">
+    <w:abstractNumId w:val="2"/>
+    <w:lvlOverride w:ilvl="0">
+      <w:lvl w:ilvl="0">
+        <w:start w:val="1"/>
+        <w:numFmt w:val="decimal"/>
+        <w:pStyle w:val="NumberedBulletPACKT"/>
+        <w:lvlText w:val="%1."/>
+        <w:lvlJc w:val="left"/>
+        <w:pPr>
+          <w:ind w:left="647" w:hanging="363"/>
+        </w:pPr>
+        <w:rPr>
+          <w:rFonts w:hint="default"/>
+        </w:rPr>
+      </w:lvl>
+    </w:lvlOverride>
+    <w:lvlOverride w:ilvl="1">
+      <w:lvl w:ilvl="1">
+        <w:start w:val="1"/>
+        <w:numFmt w:val="lowerLetter"/>
+        <w:lvlText w:val="%2."/>
+        <w:lvlJc w:val="left"/>
+        <w:pPr>
+          <w:ind w:left="1800" w:hanging="360"/>
+        </w:pPr>
+        <w:rPr>
+          <w:rFonts w:hint="default"/>
+        </w:rPr>
+      </w:lvl>
+    </w:lvlOverride>
+    <w:lvlOverride w:ilvl="2">
+      <w:lvl w:ilvl="2">
+        <w:start w:val="1"/>
+        <w:numFmt w:val="lowerRoman"/>
+        <w:lvlText w:val="%3."/>
+        <w:lvlJc w:val="right"/>
+        <w:pPr>
+          <w:ind w:left="2520" w:hanging="180"/>
+        </w:pPr>
+        <w:rPr>
+          <w:rFonts w:hint="default"/>
+        </w:rPr>
+      </w:lvl>
+    </w:lvlOverride>
+    <w:lvlOverride w:ilvl="3">
+      <w:lvl w:ilvl="3">
+        <w:start w:val="1"/>
+        <w:numFmt w:val="decimal"/>
+        <w:lvlText w:val="%4."/>
+        <w:lvlJc w:val="left"/>
+        <w:pPr>
+          <w:ind w:left="3240" w:hanging="360"/>
+        </w:pPr>
+        <w:rPr>
+          <w:rFonts w:hint="default"/>
+        </w:rPr>
+      </w:lvl>
+    </w:lvlOverride>
+    <w:lvlOverride w:ilvl="4">
+      <w:lvl w:ilvl="4">
+        <w:start w:val="1"/>
+        <w:numFmt w:val="lowerLetter"/>
+        <w:lvlText w:val="%5."/>
+        <w:lvlJc w:val="left"/>
+        <w:pPr>
+          <w:ind w:left="3960" w:hanging="360"/>
+        </w:pPr>
+        <w:rPr>
+          <w:rFonts w:hint="default"/>
+        </w:rPr>
+      </w:lvl>
+    </w:lvlOverride>
+    <w:lvlOverride w:ilvl="5">
+      <w:lvl w:ilvl="5">
+        <w:start w:val="1"/>
+        <w:numFmt w:val="lowerRoman"/>
+        <w:lvlText w:val="%6."/>
+        <w:lvlJc w:val="right"/>
+        <w:pPr>
+          <w:ind w:left="4680" w:hanging="180"/>
+        </w:pPr>
+        <w:rPr>
+          <w:rFonts w:hint="default"/>
+        </w:rPr>
+      </w:lvl>
+    </w:lvlOverride>
+    <w:lvlOverride w:ilvl="6">
+      <w:lvl w:ilvl="6">
+        <w:start w:val="1"/>
+        <w:numFmt w:val="decimal"/>
+        <w:lvlText w:val="%7."/>
+        <w:lvlJc w:val="left"/>
+        <w:pPr>
+          <w:ind w:left="5400" w:hanging="360"/>
+        </w:pPr>
+        <w:rPr>
+          <w:rFonts w:hint="default"/>
+        </w:rPr>
+      </w:lvl>
+    </w:lvlOverride>
+    <w:lvlOverride w:ilvl="7">
+      <w:lvl w:ilvl="7">
+        <w:start w:val="1"/>
+        <w:numFmt w:val="lowerLetter"/>
+        <w:lvlText w:val="%8."/>
+        <w:lvlJc w:val="left"/>
+        <w:pPr>
+          <w:ind w:left="6120" w:hanging="360"/>
+        </w:pPr>
+        <w:rPr>
+          <w:rFonts w:hint="default"/>
+        </w:rPr>
+      </w:lvl>
+    </w:lvlOverride>
+    <w:lvlOverride w:ilvl="8">
+      <w:lvl w:ilvl="8">
+        <w:start w:val="1"/>
+        <w:numFmt w:val="lowerRoman"/>
+        <w:lvlText w:val="%9."/>
+        <w:lvlJc w:val="right"/>
+        <w:pPr>
+          <w:ind w:left="6840" w:hanging="180"/>
+        </w:pPr>
+        <w:rPr>
+          <w:rFonts w:hint="default"/>
+        </w:rPr>
+      </w:lvl>
+    </w:lvlOverride>
+  </w:num>
+  <w:num w:numId="25">
+    <w:abstractNumId w:val="2"/>
+    <w:lvlOverride w:ilvl="0">
+      <w:lvl w:ilvl="0">
+        <w:start w:val="1"/>
+        <w:numFmt w:val="decimal"/>
+        <w:pStyle w:val="NumberedBulletPACKT"/>
+        <w:lvlText w:val="%1."/>
+        <w:lvlJc w:val="left"/>
+        <w:pPr>
+          <w:ind w:left="647" w:hanging="363"/>
+        </w:pPr>
+        <w:rPr>
+          <w:rFonts w:hint="default"/>
+        </w:rPr>
+      </w:lvl>
+    </w:lvlOverride>
+    <w:lvlOverride w:ilvl="1">
+      <w:lvl w:ilvl="1">
+        <w:start w:val="1"/>
+        <w:numFmt w:val="lowerLetter"/>
+        <w:lvlText w:val="%2."/>
+        <w:lvlJc w:val="left"/>
+        <w:pPr>
+          <w:ind w:left="1800" w:hanging="360"/>
+        </w:pPr>
+        <w:rPr>
+          <w:rFonts w:hint="default"/>
+        </w:rPr>
+      </w:lvl>
+    </w:lvlOverride>
+    <w:lvlOverride w:ilvl="2">
+      <w:lvl w:ilvl="2">
+        <w:start w:val="1"/>
+        <w:numFmt w:val="lowerRoman"/>
+        <w:lvlText w:val="%3."/>
+        <w:lvlJc w:val="right"/>
+        <w:pPr>
+          <w:ind w:left="2520" w:hanging="180"/>
+        </w:pPr>
+        <w:rPr>
+          <w:rFonts w:hint="default"/>
+        </w:rPr>
+      </w:lvl>
+    </w:lvlOverride>
+    <w:lvlOverride w:ilvl="3">
+      <w:lvl w:ilvl="3">
+        <w:start w:val="1"/>
+        <w:numFmt w:val="decimal"/>
+        <w:lvlText w:val="%4."/>
+        <w:lvlJc w:val="left"/>
+        <w:pPr>
+          <w:ind w:left="3240" w:hanging="360"/>
+        </w:pPr>
+        <w:rPr>
+          <w:rFonts w:hint="default"/>
+        </w:rPr>
+      </w:lvl>
+    </w:lvlOverride>
+    <w:lvlOverride w:ilvl="4">
+      <w:lvl w:ilvl="4">
+        <w:start w:val="1"/>
+        <w:numFmt w:val="lowerLetter"/>
+        <w:lvlText w:val="%5."/>
+        <w:lvlJc w:val="left"/>
+        <w:pPr>
+          <w:ind w:left="3960" w:hanging="360"/>
+        </w:pPr>
+        <w:rPr>
+          <w:rFonts w:hint="default"/>
+        </w:rPr>
+      </w:lvl>
+    </w:lvlOverride>
+    <w:lvlOverride w:ilvl="5">
+      <w:lvl w:ilvl="5">
+        <w:start w:val="1"/>
+        <w:numFmt w:val="lowerRoman"/>
+        <w:lvlText w:val="%6."/>
+        <w:lvlJc w:val="right"/>
+        <w:pPr>
+          <w:ind w:left="4680" w:hanging="180"/>
+        </w:pPr>
+        <w:rPr>
+          <w:rFonts w:hint="default"/>
+        </w:rPr>
+      </w:lvl>
+    </w:lvlOverride>
+    <w:lvlOverride w:ilvl="6">
+      <w:lvl w:ilvl="6">
+        <w:start w:val="1"/>
+        <w:numFmt w:val="decimal"/>
+        <w:lvlText w:val="%7."/>
+        <w:lvlJc w:val="left"/>
+        <w:pPr>
+          <w:ind w:left="5400" w:hanging="360"/>
+        </w:pPr>
+        <w:rPr>
+          <w:rFonts w:hint="default"/>
+        </w:rPr>
+      </w:lvl>
+    </w:lvlOverride>
+    <w:lvlOverride w:ilvl="7">
+      <w:lvl w:ilvl="7">
+        <w:start w:val="1"/>
+        <w:numFmt w:val="lowerLetter"/>
+        <w:lvlText w:val="%8."/>
+        <w:lvlJc w:val="left"/>
+        <w:pPr>
+          <w:ind w:left="6120" w:hanging="360"/>
+        </w:pPr>
+        <w:rPr>
+          <w:rFonts w:hint="default"/>
+        </w:rPr>
+      </w:lvl>
+    </w:lvlOverride>
+    <w:lvlOverride w:ilvl="8">
+      <w:lvl w:ilvl="8">
+        <w:start w:val="1"/>
+        <w:numFmt w:val="lowerRoman"/>
+        <w:lvlText w:val="%9."/>
+        <w:lvlJc w:val="right"/>
+        <w:pPr>
+          <w:ind w:left="6840" w:hanging="180"/>
+        </w:pPr>
+        <w:rPr>
+          <w:rFonts w:hint="default"/>
+        </w:rPr>
+      </w:lvl>
+    </w:lvlOverride>
+  </w:num>
+  <w:numIdMacAtCleanup w:val="8"/>
 </w:numbering>
 </file>
 
 <file path=word/styles.xml><?xml version="1.0" encoding="utf-8"?>
-<w:styles xmlns:mc="http://schemas.openxmlformats.org/markup-compatibility/2006" xmlns:r="http://schemas.openxmlformats.org/officeDocument/2006/relationships" xmlns:w="http://schemas.openxmlformats.org/wordprocessingml/2006/main" xmlns:w14="http://schemas.microsoft.com/office/word/2010/wordml" xmlns:w15="http://schemas.microsoft.com/office/word/2012/wordml" xmlns:w16cex="http://schemas.microsoft.com/office/word/2018/wordml/cex" xmlns:w16cid="http://schemas.microsoft.com/office/word/2016/wordml/cid" xmlns:w16="http://schemas.microsoft.com/office/word/2018/wordml" xmlns:w16se="http://schemas.microsoft.com/office/word/2015/wordml/symex" mc:Ignorable="w14 w15 w16se w16cid w16 w16cex">
+<w:styles xmlns:mc="http://schemas.openxmlformats.org/markup-compatibility/2006" xmlns:r="http://schemas.openxmlformats.org/officeDocument/2006/relationships" xmlns:w="http://schemas.openxmlformats.org/wordprocessingml/2006/main" xmlns:w14="http://schemas.microsoft.com/office/word/2010/wordml" xmlns:w15="http://schemas.microsoft.com/office/word/2012/wordml" xmlns:w16cex="http://schemas.microsoft.com/office/word/2018/wordml/cex" xmlns:w16cid="http://schemas.microsoft.com/office/word/2016/wordml/cid" xmlns:w16="http://schemas.microsoft.com/office/word/2018/wordml" xmlns:w16sdtdh="http://schemas.microsoft.com/office/word/2020/wordml/sdtdatahash" xmlns:w16se="http://schemas.microsoft.com/office/word/2015/wordml/symex" mc:Ignorable="w14 w15 w16se w16cid w16 w16cex w16sdtdh">
   <w:docDefaults>
     <w:rPrDefault>
       <w:rPr>
@@ -1055,10 +2638,10 @@
     </w:pPrDefault>
   </w:docDefaults>
   <w:latentStyles w:defLockedState="0" w:defUIPriority="99" w:defSemiHidden="0" w:defUnhideWhenUsed="0" w:defQFormat="0" w:count="376">
-    <w:lsdException w:name="Normal" w:uiPriority="0" w:qFormat="1"/>
+    <w:lsdException w:name="Normal" w:uiPriority="0"/>
     <w:lsdException w:name="heading 1" w:uiPriority="0" w:qFormat="1"/>
     <w:lsdException w:name="heading 2" w:semiHidden="1" w:uiPriority="0" w:unhideWhenUsed="1" w:qFormat="1"/>
-    <w:lsdException w:name="heading 3" w:semiHidden="1" w:uiPriority="9" w:unhideWhenUsed="1" w:qFormat="1"/>
+    <w:lsdException w:name="heading 3" w:semiHidden="1" w:uiPriority="9" w:unhideWhenUsed="1"/>
     <w:lsdException w:name="heading 4" w:semiHidden="1" w:uiPriority="9" w:unhideWhenUsed="1" w:qFormat="1"/>
     <w:lsdException w:name="heading 5" w:semiHidden="1" w:uiPriority="9" w:unhideWhenUsed="1" w:qFormat="1"/>
     <w:lsdException w:name="heading 6" w:semiHidden="1" w:uiPriority="9" w:unhideWhenUsed="1" w:qFormat="1"/>
@@ -1117,7 +2700,7 @@
     <w:lsdException w:name="List Number 3" w:semiHidden="1" w:unhideWhenUsed="1"/>
     <w:lsdException w:name="List Number 4" w:semiHidden="1" w:unhideWhenUsed="1"/>
     <w:lsdException w:name="List Number 5" w:semiHidden="1" w:unhideWhenUsed="1"/>
-    <w:lsdException w:name="Title" w:uiPriority="10" w:qFormat="1"/>
+    <w:lsdException w:name="Title" w:uiPriority="10"/>
     <w:lsdException w:name="Closing" w:semiHidden="1" w:unhideWhenUsed="1"/>
     <w:lsdException w:name="Signature" w:semiHidden="1" w:unhideWhenUsed="1"/>
     <w:lsdException w:name="Default Paragraph Font" w:semiHidden="1" w:uiPriority="1" w:unhideWhenUsed="1"/>
@@ -1129,7 +2712,7 @@
     <w:lsdException w:name="List Continue 4" w:semiHidden="1" w:unhideWhenUsed="1"/>
     <w:lsdException w:name="List Continue 5" w:semiHidden="1" w:unhideWhenUsed="1"/>
     <w:lsdException w:name="Message Header" w:semiHidden="1" w:unhideWhenUsed="1"/>
-    <w:lsdException w:name="Subtitle" w:uiPriority="11" w:qFormat="1"/>
+    <w:lsdException w:name="Subtitle" w:uiPriority="11"/>
     <w:lsdException w:name="Salutation" w:semiHidden="1" w:unhideWhenUsed="1"/>
     <w:lsdException w:name="Date" w:semiHidden="1" w:unhideWhenUsed="1"/>
     <w:lsdException w:name="Body Text First Indent" w:semiHidden="1" w:unhideWhenUsed="1"/>
@@ -1142,8 +2725,8 @@
     <w:lsdException w:name="Block Text" w:semiHidden="1" w:unhideWhenUsed="1"/>
     <w:lsdException w:name="Hyperlink" w:semiHidden="1" w:unhideWhenUsed="1"/>
     <w:lsdException w:name="FollowedHyperlink" w:semiHidden="1" w:unhideWhenUsed="1"/>
-    <w:lsdException w:name="Strong" w:uiPriority="22" w:qFormat="1"/>
-    <w:lsdException w:name="Emphasis" w:uiPriority="20" w:qFormat="1"/>
+    <w:lsdException w:name="Strong" w:uiPriority="22"/>
+    <w:lsdException w:name="Emphasis" w:uiPriority="20"/>
     <w:lsdException w:name="Document Map" w:semiHidden="1" w:unhideWhenUsed="1"/>
     <w:lsdException w:name="Plain Text" w:semiHidden="1" w:unhideWhenUsed="1"/>
     <w:lsdException w:name="E-mail Signature" w:semiHidden="1" w:unhideWhenUsed="1"/>
@@ -1212,7 +2795,7 @@
     <w:lsdException w:name="Table Grid" w:uiPriority="39"/>
     <w:lsdException w:name="Table Theme" w:semiHidden="1" w:unhideWhenUsed="1"/>
     <w:lsdException w:name="Placeholder Text" w:semiHidden="1"/>
-    <w:lsdException w:name="No Spacing" w:uiPriority="1" w:qFormat="1"/>
+    <w:lsdException w:name="No Spacing" w:uiPriority="1"/>
     <w:lsdException w:name="Light Shading" w:uiPriority="60"/>
     <w:lsdException w:name="Light List" w:uiPriority="61"/>
     <w:lsdException w:name="Light Grid" w:uiPriority="62"/>
@@ -1235,8 +2818,8 @@
     <w:lsdException w:name="Medium List 1 Accent 1" w:uiPriority="65"/>
     <w:lsdException w:name="Revision" w:semiHidden="1"/>
     <w:lsdException w:name="List Paragraph" w:uiPriority="34" w:qFormat="1"/>
-    <w:lsdException w:name="Quote" w:uiPriority="29" w:qFormat="1"/>
-    <w:lsdException w:name="Intense Quote" w:uiPriority="30" w:qFormat="1"/>
+    <w:lsdException w:name="Quote" w:uiPriority="29"/>
+    <w:lsdException w:name="Intense Quote" w:uiPriority="30"/>
     <w:lsdException w:name="Medium List 2 Accent 1" w:uiPriority="66"/>
     <w:lsdException w:name="Medium Grid 1 Accent 1" w:uiPriority="67"/>
     <w:lsdException w:name="Medium Grid 2 Accent 1" w:uiPriority="68"/>
@@ -1315,11 +2898,11 @@
     <w:lsdException w:name="Colorful Shading Accent 6" w:uiPriority="71"/>
     <w:lsdException w:name="Colorful List Accent 6" w:uiPriority="72"/>
     <w:lsdException w:name="Colorful Grid Accent 6" w:uiPriority="73"/>
-    <w:lsdException w:name="Subtle Emphasis" w:uiPriority="19" w:qFormat="1"/>
-    <w:lsdException w:name="Intense Emphasis" w:uiPriority="21" w:qFormat="1"/>
-    <w:lsdException w:name="Subtle Reference" w:uiPriority="31" w:qFormat="1"/>
-    <w:lsdException w:name="Intense Reference" w:uiPriority="32" w:qFormat="1"/>
-    <w:lsdException w:name="Book Title" w:uiPriority="33" w:qFormat="1"/>
+    <w:lsdException w:name="Subtle Emphasis" w:uiPriority="19"/>
+    <w:lsdException w:name="Intense Emphasis" w:uiPriority="21"/>
+    <w:lsdException w:name="Subtle Reference" w:uiPriority="31"/>
+    <w:lsdException w:name="Intense Reference" w:uiPriority="32"/>
+    <w:lsdException w:name="Book Title" w:uiPriority="33"/>
     <w:lsdException w:name="Bibliography" w:semiHidden="1" w:uiPriority="37" w:unhideWhenUsed="1"/>
     <w:lsdException w:name="TOC Heading" w:semiHidden="1" w:uiPriority="39" w:unhideWhenUsed="1" w:qFormat="1"/>
     <w:lsdException w:name="Plain Table 1" w:uiPriority="41"/>
@@ -1434,8 +3017,15 @@
   </w:latentStyles>
   <w:style w:type="paragraph" w:default="1" w:styleId="Normal">
     <w:name w:val="Normal"/>
-    <w:qFormat/>
-    <w:rsid w:val="009D0F10"/>
+    <w:rsid w:val="00B761AD"/>
+    <w:pPr>
+      <w:spacing w:after="120" w:line="240" w:lineRule="auto"/>
+    </w:pPr>
+    <w:rPr>
+      <w:rFonts w:ascii="Times New Roman" w:eastAsia="Times New Roman" w:hAnsi="Times New Roman" w:cs="Times New Roman"/>
+      <w:szCs w:val="24"/>
+      <w:lang w:val="en-US"/>
+    </w:rPr>
   </w:style>
   <w:style w:type="paragraph" w:styleId="Heading1">
     <w:name w:val="heading 1"/>
@@ -1488,6 +3078,27 @@
       <w:szCs w:val="28"/>
     </w:rPr>
   </w:style>
+  <w:style w:type="paragraph" w:styleId="Heading3">
+    <w:name w:val="heading 3"/>
+    <w:basedOn w:val="Normal"/>
+    <w:next w:val="Normal"/>
+    <w:link w:val="Heading3Char"/>
+    <w:uiPriority w:val="9"/>
+    <w:semiHidden/>
+    <w:unhideWhenUsed/>
+    <w:rsid w:val="00684E4B"/>
+    <w:pPr>
+      <w:keepNext/>
+      <w:keepLines/>
+      <w:spacing w:before="40" w:after="0"/>
+      <w:outlineLvl w:val="2"/>
+    </w:pPr>
+    <w:rPr>
+      <w:rFonts w:asciiTheme="majorHAnsi" w:eastAsiaTheme="majorEastAsia" w:hAnsiTheme="majorHAnsi" w:cstheme="majorBidi"/>
+      <w:color w:val="1F3763" w:themeColor="accent1" w:themeShade="7F"/>
+      <w:sz w:val="24"/>
+    </w:rPr>
+  </w:style>
   <w:style w:type="character" w:default="1" w:styleId="DefaultParagraphFont">
     <w:name w:val="Default Paragraph Font"/>
     <w:uiPriority w:val="1"/>
@@ -1590,7 +3201,7 @@
     <w:unhideWhenUsed/>
     <w:rsid w:val="009D0F10"/>
     <w:pPr>
-      <w:spacing w:after="0" w:line="240" w:lineRule="auto"/>
+      <w:spacing w:after="0"/>
     </w:pPr>
     <w:rPr>
       <w:rFonts w:ascii="Segoe UI" w:hAnsi="Segoe UI" w:cs="Segoe UI"/>
@@ -1648,10 +3259,10 @@
     <w:name w:val="Code In Text [PACKT]"/>
     <w:uiPriority w:val="99"/>
     <w:qFormat/>
-    <w:rsid w:val="009D0F10"/>
+    <w:rsid w:val="00C41783"/>
     <w:rPr>
       <w:rFonts w:ascii="Lucida Console" w:hAnsi="Lucida Console"/>
-      <w:color w:val="747959"/>
+      <w:color w:val="4472C4" w:themeColor="accent1"/>
       <w:sz w:val="19"/>
       <w:szCs w:val="18"/>
     </w:rPr>
@@ -1661,13 +3272,14 @@
     <w:basedOn w:val="NormalPACKT"/>
     <w:uiPriority w:val="99"/>
     <w:qFormat/>
-    <w:rsid w:val="009D0F10"/>
+    <w:rsid w:val="00C41783"/>
     <w:pPr>
       <w:spacing w:after="50"/>
       <w:ind w:left="360"/>
     </w:pPr>
     <w:rPr>
       <w:rFonts w:ascii="Lucida Console" w:hAnsi="Lucida Console"/>
+      <w:color w:val="7030A0"/>
       <w:sz w:val="19"/>
       <w:szCs w:val="18"/>
       <w:lang w:eastAsia="ar-SA"/>
@@ -1687,14 +3299,9 @@
         <w:tab w:val="left" w:pos="360"/>
       </w:tabs>
       <w:suppressAutoHyphens/>
-      <w:spacing w:after="60" w:line="240" w:lineRule="auto"/>
-      <w:ind w:right="360"/>
+      <w:spacing w:after="60"/>
+      <w:ind w:left="363" w:right="360"/>
     </w:pPr>
-    <w:rPr>
-      <w:rFonts w:ascii="Times New Roman" w:eastAsia="Times New Roman" w:hAnsi="Times New Roman" w:cs="Times New Roman"/>
-      <w:szCs w:val="24"/>
-      <w:lang w:val="en-US"/>
-    </w:rPr>
   </w:style>
   <w:style w:type="numbering" w:customStyle="1" w:styleId="NumberedBullet">
     <w:name w:val="Numbered Bullet"/>
@@ -1702,9 +3309,332 @@
     <w:rsid w:val="009D0F10"/>
     <w:pPr>
       <w:numPr>
-        <w:numId w:val="2"/>
+        <w:numId w:val="15"/>
       </w:numPr>
     </w:pPr>
+  </w:style>
+  <w:style w:type="character" w:styleId="SubtleReference">
+    <w:name w:val="Subtle Reference"/>
+    <w:basedOn w:val="DefaultParagraphFont"/>
+    <w:uiPriority w:val="31"/>
+    <w:rsid w:val="00FB64E8"/>
+    <w:rPr>
+      <w:smallCaps/>
+      <w:color w:val="5A5A5A" w:themeColor="text1" w:themeTint="A5"/>
+    </w:rPr>
+  </w:style>
+  <w:style w:type="character" w:customStyle="1" w:styleId="ItalicsPACKT">
+    <w:name w:val="Italics [PACKT]"/>
+    <w:uiPriority w:val="99"/>
+    <w:qFormat/>
+    <w:rsid w:val="00C41783"/>
+    <w:rPr>
+      <w:i/>
+      <w:color w:val="C00000"/>
+    </w:rPr>
+  </w:style>
+  <w:style w:type="character" w:styleId="CommentReference">
+    <w:name w:val="annotation reference"/>
+    <w:basedOn w:val="DefaultParagraphFont"/>
+    <w:uiPriority w:val="99"/>
+    <w:semiHidden/>
+    <w:unhideWhenUsed/>
+    <w:rsid w:val="00C41783"/>
+    <w:rPr>
+      <w:sz w:val="16"/>
+      <w:szCs w:val="16"/>
+    </w:rPr>
+  </w:style>
+  <w:style w:type="paragraph" w:styleId="CommentText">
+    <w:name w:val="annotation text"/>
+    <w:basedOn w:val="Normal"/>
+    <w:link w:val="CommentTextChar"/>
+    <w:uiPriority w:val="99"/>
+    <w:semiHidden/>
+    <w:unhideWhenUsed/>
+    <w:rsid w:val="00C41783"/>
+    <w:rPr>
+      <w:sz w:val="20"/>
+      <w:szCs w:val="20"/>
+    </w:rPr>
+  </w:style>
+  <w:style w:type="character" w:customStyle="1" w:styleId="CommentTextChar">
+    <w:name w:val="Comment Text Char"/>
+    <w:basedOn w:val="DefaultParagraphFont"/>
+    <w:link w:val="CommentText"/>
+    <w:uiPriority w:val="99"/>
+    <w:semiHidden/>
+    <w:rsid w:val="00C41783"/>
+    <w:rPr>
+      <w:rFonts w:ascii="Times New Roman" w:eastAsia="Times New Roman" w:hAnsi="Times New Roman" w:cs="Times New Roman"/>
+      <w:sz w:val="20"/>
+      <w:szCs w:val="20"/>
+      <w:lang w:val="en-US"/>
+    </w:rPr>
+  </w:style>
+  <w:style w:type="paragraph" w:styleId="CommentSubject">
+    <w:name w:val="annotation subject"/>
+    <w:basedOn w:val="CommentText"/>
+    <w:next w:val="CommentText"/>
+    <w:link w:val="CommentSubjectChar"/>
+    <w:uiPriority w:val="99"/>
+    <w:semiHidden/>
+    <w:unhideWhenUsed/>
+    <w:rsid w:val="00C41783"/>
+    <w:rPr>
+      <w:b/>
+      <w:bCs/>
+    </w:rPr>
+  </w:style>
+  <w:style w:type="character" w:customStyle="1" w:styleId="CommentSubjectChar">
+    <w:name w:val="Comment Subject Char"/>
+    <w:basedOn w:val="CommentTextChar"/>
+    <w:link w:val="CommentSubject"/>
+    <w:uiPriority w:val="99"/>
+    <w:semiHidden/>
+    <w:rsid w:val="00C41783"/>
+    <w:rPr>
+      <w:rFonts w:ascii="Times New Roman" w:eastAsia="Times New Roman" w:hAnsi="Times New Roman" w:cs="Times New Roman"/>
+      <w:b/>
+      <w:bCs/>
+      <w:sz w:val="20"/>
+      <w:szCs w:val="20"/>
+      <w:lang w:val="en-US"/>
+    </w:rPr>
+  </w:style>
+  <w:style w:type="paragraph" w:customStyle="1" w:styleId="LayoutInformationPACKT">
+    <w:name w:val="Layout Information [PACKT]"/>
+    <w:basedOn w:val="Normal"/>
+    <w:next w:val="Normal"/>
+    <w:qFormat/>
+    <w:rsid w:val="00C41783"/>
+    <w:rPr>
+      <w:rFonts w:ascii="Arial" w:hAnsi="Arial"/>
+      <w:b/>
+      <w:color w:val="FF0000"/>
+      <w:sz w:val="28"/>
+      <w:szCs w:val="28"/>
+    </w:rPr>
+  </w:style>
+  <w:style w:type="paragraph" w:customStyle="1" w:styleId="FigurePACKT">
+    <w:name w:val="Figure [PACKT]"/>
+    <w:qFormat/>
+    <w:rsid w:val="00C41783"/>
+    <w:pPr>
+      <w:spacing w:before="240" w:after="240" w:line="240" w:lineRule="auto"/>
+      <w:jc w:val="center"/>
+    </w:pPr>
+    <w:rPr>
+      <w:rFonts w:ascii="Tahoma" w:eastAsia="Times New Roman" w:hAnsi="Tahoma" w:cs="Times New Roman"/>
+      <w:noProof/>
+      <w:sz w:val="16"/>
+      <w:szCs w:val="24"/>
+      <w:lang w:val="en-US"/>
+    </w:rPr>
+  </w:style>
+  <w:style w:type="paragraph" w:styleId="ListParagraph">
+    <w:name w:val="List Paragraph"/>
+    <w:basedOn w:val="Normal"/>
+    <w:uiPriority w:val="34"/>
+    <w:qFormat/>
+    <w:rsid w:val="00784F5C"/>
+    <w:pPr>
+      <w:ind w:left="720"/>
+      <w:contextualSpacing/>
+    </w:pPr>
+  </w:style>
+  <w:style w:type="character" w:styleId="Hyperlink">
+    <w:name w:val="Hyperlink"/>
+    <w:basedOn w:val="DefaultParagraphFont"/>
+    <w:uiPriority w:val="99"/>
+    <w:unhideWhenUsed/>
+    <w:rsid w:val="00D048C6"/>
+    <w:rPr>
+      <w:color w:val="0000FF"/>
+      <w:u w:val="single"/>
+    </w:rPr>
+  </w:style>
+  <w:style w:type="character" w:customStyle="1" w:styleId="Heading3Char">
+    <w:name w:val="Heading 3 Char"/>
+    <w:basedOn w:val="DefaultParagraphFont"/>
+    <w:link w:val="Heading3"/>
+    <w:uiPriority w:val="9"/>
+    <w:semiHidden/>
+    <w:rsid w:val="00684E4B"/>
+    <w:rPr>
+      <w:rFonts w:asciiTheme="majorHAnsi" w:eastAsiaTheme="majorEastAsia" w:hAnsiTheme="majorHAnsi" w:cstheme="majorBidi"/>
+      <w:color w:val="1F3763" w:themeColor="accent1" w:themeShade="7F"/>
+      <w:sz w:val="24"/>
+      <w:szCs w:val="24"/>
+      <w:lang w:val="en-US"/>
+    </w:rPr>
+  </w:style>
+  <w:style w:type="character" w:styleId="HTMLCode">
+    <w:name w:val="HTML Code"/>
+    <w:basedOn w:val="DefaultParagraphFont"/>
+    <w:uiPriority w:val="99"/>
+    <w:semiHidden/>
+    <w:unhideWhenUsed/>
+    <w:rsid w:val="00D72DED"/>
+    <w:rPr>
+      <w:rFonts w:ascii="Courier New" w:eastAsia="Times New Roman" w:hAnsi="Courier New" w:cs="Courier New"/>
+      <w:sz w:val="20"/>
+      <w:szCs w:val="20"/>
+    </w:rPr>
+  </w:style>
+  <w:style w:type="character" w:customStyle="1" w:styleId="InlineCode">
+    <w:name w:val="InlineCode"/>
+    <w:rsid w:val="00047CA9"/>
+    <w:rPr>
+      <w:rFonts w:ascii="Courier New" w:hAnsi="Courier New"/>
+      <w:noProof/>
+      <w:color w:val="auto"/>
+    </w:rPr>
+  </w:style>
+  <w:style w:type="paragraph" w:customStyle="1" w:styleId="ListBulleted">
+    <w:name w:val="ListBulleted"/>
+    <w:qFormat/>
+    <w:rsid w:val="00047CA9"/>
+    <w:pPr>
+      <w:numPr>
+        <w:numId w:val="4"/>
+      </w:numPr>
+      <w:spacing w:before="120" w:after="120" w:line="240" w:lineRule="auto"/>
+      <w:contextualSpacing/>
+    </w:pPr>
+    <w:rPr>
+      <w:rFonts w:ascii="Times New Roman" w:eastAsia="Times New Roman" w:hAnsi="Times New Roman" w:cs="Times New Roman"/>
+      <w:snapToGrid w:val="0"/>
+      <w:sz w:val="26"/>
+      <w:szCs w:val="20"/>
+      <w:lang w:val="en-US"/>
+    </w:rPr>
+  </w:style>
+  <w:style w:type="character" w:customStyle="1" w:styleId="fontstyle01">
+    <w:name w:val="fontstyle01"/>
+    <w:basedOn w:val="DefaultParagraphFont"/>
+    <w:rsid w:val="00737B95"/>
+    <w:rPr>
+      <w:rFonts w:ascii="FranklinGothic-Book" w:hAnsi="FranklinGothic-Book" w:hint="default"/>
+      <w:b w:val="0"/>
+      <w:bCs w:val="0"/>
+      <w:i w:val="0"/>
+      <w:iCs w:val="0"/>
+      <w:color w:val="000000"/>
+      <w:sz w:val="20"/>
+      <w:szCs w:val="20"/>
+    </w:rPr>
+  </w:style>
+  <w:style w:type="character" w:customStyle="1" w:styleId="fontstyle21">
+    <w:name w:val="fontstyle21"/>
+    <w:basedOn w:val="DefaultParagraphFont"/>
+    <w:rsid w:val="00737B95"/>
+    <w:rPr>
+      <w:rFonts w:ascii="CourierStd" w:hAnsi="CourierStd" w:hint="default"/>
+      <w:b w:val="0"/>
+      <w:bCs w:val="0"/>
+      <w:i w:val="0"/>
+      <w:iCs w:val="0"/>
+      <w:color w:val="000000"/>
+      <w:sz w:val="20"/>
+      <w:szCs w:val="20"/>
+    </w:rPr>
+  </w:style>
+  <w:style w:type="character" w:customStyle="1" w:styleId="fontstyle31">
+    <w:name w:val="fontstyle31"/>
+    <w:basedOn w:val="DefaultParagraphFont"/>
+    <w:rsid w:val="00737B95"/>
+    <w:rPr>
+      <w:rFonts w:ascii="FranklinGothic-BookItalic" w:hAnsi="FranklinGothic-BookItalic" w:hint="default"/>
+      <w:b w:val="0"/>
+      <w:bCs w:val="0"/>
+      <w:i/>
+      <w:iCs/>
+      <w:color w:val="000000"/>
+      <w:sz w:val="20"/>
+      <w:szCs w:val="20"/>
+    </w:rPr>
+  </w:style>
+  <w:style w:type="character" w:customStyle="1" w:styleId="fontstyle41">
+    <w:name w:val="fontstyle41"/>
+    <w:basedOn w:val="DefaultParagraphFont"/>
+    <w:rsid w:val="00277147"/>
+    <w:rPr>
+      <w:rFonts w:ascii="Wingdings3" w:hAnsi="Wingdings3" w:hint="default"/>
+      <w:b w:val="0"/>
+      <w:bCs w:val="0"/>
+      <w:i w:val="0"/>
+      <w:iCs w:val="0"/>
+      <w:color w:val="000000"/>
+      <w:sz w:val="14"/>
+      <w:szCs w:val="14"/>
+    </w:rPr>
+  </w:style>
+  <w:style w:type="paragraph" w:styleId="Header">
+    <w:name w:val="header"/>
+    <w:basedOn w:val="Normal"/>
+    <w:link w:val="HeaderChar"/>
+    <w:uiPriority w:val="99"/>
+    <w:unhideWhenUsed/>
+    <w:rsid w:val="00DB2DC9"/>
+    <w:pPr>
+      <w:tabs>
+        <w:tab w:val="center" w:pos="4513"/>
+        <w:tab w:val="right" w:pos="9026"/>
+      </w:tabs>
+      <w:spacing w:after="0"/>
+    </w:pPr>
+  </w:style>
+  <w:style w:type="character" w:customStyle="1" w:styleId="HeaderChar">
+    <w:name w:val="Header Char"/>
+    <w:basedOn w:val="DefaultParagraphFont"/>
+    <w:link w:val="Header"/>
+    <w:uiPriority w:val="99"/>
+    <w:rsid w:val="00DB2DC9"/>
+    <w:rPr>
+      <w:rFonts w:ascii="Times New Roman" w:eastAsia="Times New Roman" w:hAnsi="Times New Roman" w:cs="Times New Roman"/>
+      <w:szCs w:val="24"/>
+      <w:lang w:val="en-US"/>
+    </w:rPr>
+  </w:style>
+  <w:style w:type="paragraph" w:styleId="Footer">
+    <w:name w:val="footer"/>
+    <w:basedOn w:val="Normal"/>
+    <w:link w:val="FooterChar"/>
+    <w:uiPriority w:val="99"/>
+    <w:unhideWhenUsed/>
+    <w:rsid w:val="00DB2DC9"/>
+    <w:pPr>
+      <w:tabs>
+        <w:tab w:val="center" w:pos="4513"/>
+        <w:tab w:val="right" w:pos="9026"/>
+      </w:tabs>
+      <w:spacing w:after="0"/>
+    </w:pPr>
+  </w:style>
+  <w:style w:type="character" w:customStyle="1" w:styleId="FooterChar">
+    <w:name w:val="Footer Char"/>
+    <w:basedOn w:val="DefaultParagraphFont"/>
+    <w:link w:val="Footer"/>
+    <w:uiPriority w:val="99"/>
+    <w:rsid w:val="00DB2DC9"/>
+    <w:rPr>
+      <w:rFonts w:ascii="Times New Roman" w:eastAsia="Times New Roman" w:hAnsi="Times New Roman" w:cs="Times New Roman"/>
+      <w:szCs w:val="24"/>
+      <w:lang w:val="en-US"/>
+    </w:rPr>
+  </w:style>
+  <w:style w:type="character" w:styleId="UnresolvedMention">
+    <w:name w:val="Unresolved Mention"/>
+    <w:basedOn w:val="DefaultParagraphFont"/>
+    <w:uiPriority w:val="99"/>
+    <w:semiHidden/>
+    <w:unhideWhenUsed/>
+    <w:rsid w:val="00665E84"/>
+    <w:rPr>
+      <w:color w:val="605E5C"/>
+      <w:shd w:val="clear" w:color="auto" w:fill="E1DFDD"/>
+    </w:rPr>
   </w:style>
 </w:styles>
 </file>
@@ -2002,4 +3932,16 @@
     </a:ext>
   </a:extLst>
 </a:theme>
+</file>
+
+<file path=customXml/item1.xml><?xml version="1.0" encoding="utf-8"?>
+<b:Sources xmlns:b="http://schemas.openxmlformats.org/officeDocument/2006/bibliography" xmlns="http://schemas.openxmlformats.org/officeDocument/2006/bibliography" SelectedStyle="\APASixthEditionOfficeOnline.xsl" StyleName="APA" Version="6"/>
+</file>
+
+<file path=customXml/itemProps1.xml><?xml version="1.0" encoding="utf-8"?>
+<ds:datastoreItem xmlns:ds="http://schemas.openxmlformats.org/officeDocument/2006/customXml" ds:itemID="{714B673A-7462-41D0-8FCB-13142A99436A}">
+  <ds:schemaRefs>
+    <ds:schemaRef ds:uri="http://schemas.openxmlformats.org/officeDocument/2006/bibliography"/>
+  </ds:schemaRefs>
+</ds:datastoreItem>
 </file>